--- a/irb/submissions/202211xx/HRP-591 - Protocol for Human Subject Research.docx
+++ b/irb/submissions/202211xx/HRP-591 - Protocol for Human Subject Research.docx
@@ -3756,6 +3756,42 @@
         </w:rPr>
         <w:t xml:space="preserve"> in the last year</w:t>
       </w:r>
+      <w:ins w:id="32" w:author="Gilmore, Rick" w:date="2022-11-21T08:14:00Z">
+        <w:r>
+          <w:rPr>
+            <w:rFonts w:ascii="Calibri" w:hAnsi="Calibri" w:cs="Calibri"/>
+            <w:sz w:val="22"/>
+            <w:szCs w:val="22"/>
+          </w:rPr>
+          <w:t xml:space="preserve"> </w:t>
+        </w:r>
+      </w:ins>
+      <w:ins w:id="33" w:author="Gilmore, Rick" w:date="2022-11-21T08:15:00Z">
+        <w:r>
+          <w:rPr>
+            <w:rFonts w:ascii="Calibri" w:hAnsi="Calibri" w:cs="Calibri"/>
+            <w:sz w:val="22"/>
+            <w:szCs w:val="22"/>
+          </w:rPr>
+          <w:t>(</w:t>
+        </w:r>
+        <w:r>
+          <w:rPr>
+            <w:rFonts w:ascii="Calibri" w:hAnsi="Calibri" w:cs="Calibri"/>
+            <w:sz w:val="22"/>
+            <w:szCs w:val="22"/>
+          </w:rPr>
+          <w:t>STUDY00016133</w:t>
+        </w:r>
+        <w:r>
+          <w:rPr>
+            <w:rFonts w:ascii="Calibri" w:hAnsi="Calibri" w:cs="Calibri"/>
+            <w:sz w:val="22"/>
+            <w:szCs w:val="22"/>
+          </w:rPr>
+          <w:t>)</w:t>
+        </w:r>
+      </w:ins>
       <w:r>
         <w:rPr>
           <w:rFonts w:ascii="Calibri" w:hAnsi="Calibri" w:cs="Calibri"/>
@@ -3772,7 +3808,7 @@
         </w:rPr>
         <w:t xml:space="preserve"> </w:t>
       </w:r>
-      <w:ins w:id="32" w:author="Gilmore, Rick" w:date="2022-11-14T17:42:00Z">
+      <w:ins w:id="34" w:author="Gilmore, Rick" w:date="2022-11-14T17:42:00Z">
         <w:r>
           <w:rPr>
             <w:rFonts w:ascii="Calibri" w:hAnsi="Calibri" w:cs="Calibri"/>
@@ -3822,7 +3858,6 @@
           <w:sz w:val="22"/>
           <w:szCs w:val="22"/>
         </w:rPr>
-        <w:lastRenderedPageBreak/>
         <w:t>One of the investigators (Lazar) is part of a team that conducted a similar survey at the University of Georgia focused on graduate students. They found that knowledge about Open Science varies by student field of study</w:t>
       </w:r>
       <w:r>
@@ -3847,9 +3882,75 @@
           <w:sz w:val="22"/>
           <w:szCs w:val="22"/>
         </w:rPr>
-        <w:t xml:space="preserve"> Lazar has recently collected data from but not analyzed some similar survey questions from graduate students in the Huck Institute of the Life Sciences graduate program.</w:t>
-      </w:r>
-      <w:ins w:id="33" w:author="Gilmore, Rick" w:date="2022-11-14T17:42:00Z">
+        <w:t xml:space="preserve"> Lazar has recently collected </w:t>
+      </w:r>
+      <w:bookmarkStart w:id="35" w:name="OLE_LINK34"/>
+      <w:bookmarkStart w:id="36" w:name="OLE_LINK35"/>
+      <w:r>
+        <w:rPr>
+          <w:rFonts w:ascii="Calibri" w:hAnsi="Calibri" w:cs="Calibri"/>
+          <w:sz w:val="22"/>
+          <w:szCs w:val="22"/>
+        </w:rPr>
+        <w:t xml:space="preserve">data </w:t>
+      </w:r>
+      <w:del w:id="37" w:author="Gilmore, Rick" w:date="2022-11-21T08:15:00Z">
+        <w:r>
+          <w:rPr>
+            <w:rFonts w:ascii="Calibri" w:hAnsi="Calibri" w:cs="Calibri"/>
+            <w:sz w:val="22"/>
+            <w:szCs w:val="22"/>
+          </w:rPr>
+          <w:delText xml:space="preserve">from </w:delText>
+        </w:r>
+      </w:del>
+      <w:ins w:id="38" w:author="Gilmore, Rick" w:date="2022-11-21T08:15:00Z">
+        <w:r>
+          <w:rPr>
+            <w:rFonts w:ascii="Calibri" w:hAnsi="Calibri" w:cs="Calibri"/>
+            <w:sz w:val="22"/>
+            <w:szCs w:val="22"/>
+          </w:rPr>
+          <w:t>using</w:t>
+        </w:r>
+        <w:r>
+          <w:rPr>
+            <w:rFonts w:ascii="Calibri" w:hAnsi="Calibri" w:cs="Calibri"/>
+            <w:sz w:val="22"/>
+            <w:szCs w:val="22"/>
+          </w:rPr>
+          <w:t xml:space="preserve"> </w:t>
+        </w:r>
+      </w:ins>
+      <w:del w:id="39" w:author="Gilmore, Rick" w:date="2022-11-21T08:15:00Z">
+        <w:r>
+          <w:rPr>
+            <w:rFonts w:ascii="Calibri" w:hAnsi="Calibri" w:cs="Calibri"/>
+            <w:sz w:val="22"/>
+            <w:szCs w:val="22"/>
+          </w:rPr>
+          <w:delText xml:space="preserve">but not analyzed </w:delText>
+        </w:r>
+      </w:del>
+      <w:r>
+        <w:rPr>
+          <w:rFonts w:ascii="Calibri" w:hAnsi="Calibri" w:cs="Calibri"/>
+          <w:sz w:val="22"/>
+          <w:szCs w:val="22"/>
+        </w:rPr>
+        <w:t xml:space="preserve">some similar survey questions </w:t>
+      </w:r>
+      <w:bookmarkEnd w:id="35"/>
+      <w:bookmarkEnd w:id="36"/>
+      <w:r>
+        <w:rPr>
+          <w:rFonts w:ascii="Calibri" w:hAnsi="Calibri" w:cs="Calibri"/>
+          <w:sz w:val="22"/>
+          <w:szCs w:val="22"/>
+        </w:rPr>
+        <w:t>from graduate students in the Huck Institute of the Life Sciences graduate program.</w:t>
+      </w:r>
+      <w:ins w:id="40" w:author="Gilmore, Rick" w:date="2022-11-14T17:42:00Z">
         <w:r>
           <w:rPr>
             <w:rFonts w:ascii="Calibri" w:hAnsi="Calibri" w:cs="Calibri"/>
@@ -3859,7 +3960,7 @@
           <w:t xml:space="preserve"> This survey </w:t>
         </w:r>
       </w:ins>
-      <w:ins w:id="34" w:author="Gilmore, Rick" w:date="2022-11-16T10:57:00Z">
+      <w:ins w:id="41" w:author="Gilmore, Rick" w:date="2022-11-16T10:57:00Z">
         <w:r>
           <w:rPr>
             <w:rFonts w:ascii="Calibri" w:hAnsi="Calibri" w:cs="Calibri"/>
@@ -3874,18 +3975,10 @@
             <w:color w:val="000000"/>
             <w:shd w:val="clear" w:color="auto" w:fill="FFFFFF"/>
           </w:rPr>
-          <w:t>00021123</w:t>
-        </w:r>
-        <w:r>
-          <w:rPr>
-            <w:rFonts w:ascii="Calibri" w:hAnsi="Calibri" w:cs="Calibri"/>
-            <w:color w:val="000000"/>
-            <w:shd w:val="clear" w:color="auto" w:fill="FFFFFF"/>
-          </w:rPr>
-          <w:t xml:space="preserve">) </w:t>
+          <w:t xml:space="preserve">00021123) </w:t>
         </w:r>
       </w:ins>
-      <w:ins w:id="35" w:author="Gilmore, Rick" w:date="2022-11-14T17:42:00Z">
+      <w:ins w:id="42" w:author="Gilmore, Rick" w:date="2022-11-14T17:42:00Z">
         <w:r>
           <w:rPr>
             <w:rFonts w:ascii="Calibri" w:hAnsi="Calibri" w:cs="Calibri"/>
@@ -3925,10 +4018,10 @@
           <w:szCs w:val="22"/>
         </w:rPr>
       </w:pPr>
-      <w:bookmarkStart w:id="36" w:name="_Toc361839808"/>
-      <w:bookmarkStart w:id="37" w:name="_Toc361915555"/>
-      <w:bookmarkStart w:id="38" w:name="_Toc361917171"/>
-      <w:bookmarkStart w:id="39" w:name="_Toc364333898"/>
+      <w:bookmarkStart w:id="43" w:name="_Toc361839808"/>
+      <w:bookmarkStart w:id="44" w:name="_Toc361915555"/>
+      <w:bookmarkStart w:id="45" w:name="_Toc361917171"/>
+      <w:bookmarkStart w:id="46" w:name="_Toc364333898"/>
       <w:r>
         <w:rPr>
           <w:rFonts w:ascii="Calibri" w:hAnsi="Calibri" w:cs="Calibri"/>
@@ -3937,10 +4030,10 @@
         </w:rPr>
         <w:t>Study Rationale</w:t>
       </w:r>
-      <w:bookmarkEnd w:id="36"/>
-      <w:bookmarkEnd w:id="37"/>
-      <w:bookmarkEnd w:id="38"/>
-      <w:bookmarkEnd w:id="39"/>
+      <w:bookmarkEnd w:id="43"/>
+      <w:bookmarkEnd w:id="44"/>
+      <w:bookmarkEnd w:id="45"/>
+      <w:bookmarkEnd w:id="46"/>
     </w:p>
     <w:p>
       <w:pPr>
@@ -4048,11 +4141,11 @@
           <w:szCs w:val="22"/>
         </w:rPr>
       </w:pPr>
-      <w:bookmarkStart w:id="40" w:name="_Toc361839809"/>
-      <w:bookmarkStart w:id="41" w:name="_Toc361915556"/>
-      <w:bookmarkStart w:id="42" w:name="_Toc361917172"/>
-      <w:bookmarkStart w:id="43" w:name="_Toc364333899"/>
-      <w:bookmarkStart w:id="44" w:name="_Toc117767327"/>
+      <w:bookmarkStart w:id="47" w:name="_Toc361839809"/>
+      <w:bookmarkStart w:id="48" w:name="_Toc361915556"/>
+      <w:bookmarkStart w:id="49" w:name="_Toc361917172"/>
+      <w:bookmarkStart w:id="50" w:name="_Toc364333899"/>
+      <w:bookmarkStart w:id="51" w:name="_Toc117767327"/>
       <w:r>
         <w:rPr>
           <w:rFonts w:ascii="Calibri" w:hAnsi="Calibri" w:cs="Calibri"/>
@@ -4069,11 +4162,11 @@
         </w:rPr>
         <w:t>nclusion and Exclusion Criteria</w:t>
       </w:r>
-      <w:bookmarkEnd w:id="40"/>
-      <w:bookmarkEnd w:id="41"/>
-      <w:bookmarkEnd w:id="42"/>
-      <w:bookmarkEnd w:id="43"/>
-      <w:bookmarkEnd w:id="44"/>
+      <w:bookmarkEnd w:id="47"/>
+      <w:bookmarkEnd w:id="48"/>
+      <w:bookmarkEnd w:id="49"/>
+      <w:bookmarkEnd w:id="50"/>
+      <w:bookmarkEnd w:id="51"/>
     </w:p>
     <w:p>
       <w:pPr>
@@ -4546,9 +4639,9 @@
           <w:szCs w:val="22"/>
         </w:rPr>
       </w:pPr>
-      <w:bookmarkStart w:id="45" w:name="_Toc361915557"/>
-      <w:bookmarkStart w:id="46" w:name="_Toc361917173"/>
-      <w:bookmarkStart w:id="47" w:name="_Toc364333900"/>
+      <w:bookmarkStart w:id="52" w:name="_Toc361915557"/>
+      <w:bookmarkStart w:id="53" w:name="_Toc361917173"/>
+      <w:bookmarkStart w:id="54" w:name="_Toc364333900"/>
     </w:p>
     <w:p>
       <w:pPr>
@@ -4786,7 +4879,7 @@
           </w:ffData>
         </w:fldChar>
       </w:r>
-      <w:bookmarkStart w:id="48" w:name="Check435"/>
+      <w:bookmarkStart w:id="55" w:name="Check435"/>
       <w:r>
         <w:rPr>
           <w:rFonts w:ascii="Calibri" w:eastAsiaTheme="minorEastAsia" w:hAnsi="Calibri" w:cs="Calibri"/>
@@ -4818,7 +4911,7 @@
         </w:rPr>
         <w:fldChar w:fldCharType="end"/>
       </w:r>
-      <w:bookmarkEnd w:id="48"/>
+      <w:bookmarkEnd w:id="55"/>
       <w:r>
         <w:rPr>
           <w:rFonts w:ascii="Calibri" w:eastAsiaTheme="minorEastAsia" w:hAnsi="Calibri" w:cs="Calibri"/>
@@ -5018,9 +5111,9 @@
         </w:rPr>
       </w:pPr>
     </w:p>
-    <w:bookmarkEnd w:id="45"/>
-    <w:bookmarkEnd w:id="46"/>
-    <w:bookmarkEnd w:id="47"/>
+    <w:bookmarkEnd w:id="52"/>
+    <w:bookmarkEnd w:id="53"/>
+    <w:bookmarkEnd w:id="54"/>
     <w:p>
       <w:pPr>
         <w:pStyle w:val="Heading2"/>
@@ -5420,7 +5513,7 @@
           <w:szCs w:val="22"/>
         </w:rPr>
       </w:pPr>
-      <w:bookmarkStart w:id="49" w:name="_Toc117767328"/>
+      <w:bookmarkStart w:id="56" w:name="_Toc117767328"/>
       <w:r>
         <w:rPr>
           <w:rFonts w:ascii="Calibri" w:hAnsi="Calibri" w:cs="Calibri"/>
@@ -5429,7 +5522,7 @@
         </w:rPr>
         <w:t>Recruitment Methods</w:t>
       </w:r>
-      <w:bookmarkEnd w:id="49"/>
+      <w:bookmarkEnd w:id="56"/>
     </w:p>
     <w:p>
       <w:pPr>
@@ -5789,9 +5882,9 @@
           <w:szCs w:val="22"/>
         </w:rPr>
       </w:pPr>
-      <w:bookmarkStart w:id="50" w:name="_Toc361915567"/>
-      <w:bookmarkStart w:id="51" w:name="_Toc361917183"/>
-      <w:bookmarkStart w:id="52" w:name="_Toc364333910"/>
+      <w:bookmarkStart w:id="57" w:name="_Toc361915567"/>
+      <w:bookmarkStart w:id="58" w:name="_Toc361917183"/>
+      <w:bookmarkStart w:id="59" w:name="_Toc364333910"/>
       <w:r>
         <w:rPr>
           <w:rFonts w:ascii="Calibri" w:hAnsi="Calibri" w:cs="Calibri"/>
@@ -5808,9 +5901,9 @@
         </w:rPr>
         <w:t>ubjects</w:t>
       </w:r>
-      <w:bookmarkEnd w:id="50"/>
-      <w:bookmarkEnd w:id="51"/>
-      <w:bookmarkEnd w:id="52"/>
+      <w:bookmarkEnd w:id="57"/>
+      <w:bookmarkEnd w:id="58"/>
+      <w:bookmarkEnd w:id="59"/>
     </w:p>
     <w:p>
       <w:pPr>
@@ -6376,9 +6469,9 @@
           <w:szCs w:val="22"/>
         </w:rPr>
       </w:pPr>
-      <w:bookmarkStart w:id="53" w:name="OLE_LINK14"/>
-      <w:bookmarkStart w:id="54" w:name="OLE_LINK15"/>
-      <w:del w:id="55" w:author="Gilmore, Rick" w:date="2022-11-14T17:42:00Z">
+      <w:bookmarkStart w:id="60" w:name="OLE_LINK14"/>
+      <w:bookmarkStart w:id="61" w:name="OLE_LINK15"/>
+      <w:del w:id="62" w:author="Gilmore, Rick" w:date="2022-11-14T17:42:00Z">
         <w:r>
           <w:rPr>
             <w:rFonts w:ascii="Calibri" w:hAnsi="Calibri" w:cs="Calibri"/>
@@ -6388,7 +6481,7 @@
           <w:delText>[Type protocol text here]</w:delText>
         </w:r>
       </w:del>
-      <w:ins w:id="56" w:author="Gilmore, Rick" w:date="2022-11-14T17:42:00Z">
+      <w:ins w:id="63" w:author="Gilmore, Rick" w:date="2022-11-14T17:42:00Z">
         <w:r>
           <w:rPr>
             <w:rFonts w:ascii="Calibri" w:hAnsi="Calibri" w:cs="Calibri"/>
@@ -6398,7 +6491,7 @@
           <w:t>We will identify participants via organizational listservs</w:t>
         </w:r>
       </w:ins>
-      <w:ins w:id="57" w:author="Gilmore, Rick" w:date="2022-11-14T17:43:00Z">
+      <w:ins w:id="64" w:author="Gilmore, Rick" w:date="2022-11-14T17:43:00Z">
         <w:r>
           <w:rPr>
             <w:rFonts w:ascii="Calibri" w:hAnsi="Calibri" w:cs="Calibri"/>
@@ -6424,11 +6517,11 @@
           <w:szCs w:val="22"/>
         </w:rPr>
       </w:pPr>
-      <w:bookmarkStart w:id="58" w:name="_Toc361915568"/>
-      <w:bookmarkStart w:id="59" w:name="_Toc361917184"/>
-      <w:bookmarkStart w:id="60" w:name="_Toc364333911"/>
-      <w:bookmarkEnd w:id="53"/>
-      <w:bookmarkEnd w:id="54"/>
+      <w:bookmarkStart w:id="65" w:name="_Toc361915568"/>
+      <w:bookmarkStart w:id="66" w:name="_Toc361917184"/>
+      <w:bookmarkStart w:id="67" w:name="_Toc364333911"/>
+      <w:bookmarkEnd w:id="60"/>
+      <w:bookmarkEnd w:id="61"/>
     </w:p>
     <w:p>
       <w:pPr>
@@ -6455,9 +6548,9 @@
         </w:rPr>
         <w:t>Recruitment process</w:t>
       </w:r>
-      <w:bookmarkEnd w:id="58"/>
-      <w:bookmarkEnd w:id="59"/>
-      <w:bookmarkEnd w:id="60"/>
+      <w:bookmarkEnd w:id="65"/>
+      <w:bookmarkEnd w:id="66"/>
+      <w:bookmarkEnd w:id="67"/>
     </w:p>
     <w:p>
       <w:pPr>
@@ -6684,13 +6777,13 @@
       <w:pPr>
         <w:ind w:left="1440"/>
         <w:rPr>
-          <w:del w:id="61" w:author="Gilmore, Rick" w:date="2022-11-14T17:43:00Z"/>
-          <w:rFonts w:ascii="Calibri" w:hAnsi="Calibri" w:cs="Calibri"/>
-          <w:sz w:val="22"/>
-          <w:szCs w:val="22"/>
-        </w:rPr>
-      </w:pPr>
-      <w:del w:id="62" w:author="Gilmore, Rick" w:date="2022-11-14T17:43:00Z">
+          <w:del w:id="68" w:author="Gilmore, Rick" w:date="2022-11-14T17:43:00Z"/>
+          <w:rFonts w:ascii="Calibri" w:hAnsi="Calibri" w:cs="Calibri"/>
+          <w:sz w:val="22"/>
+          <w:szCs w:val="22"/>
+        </w:rPr>
+      </w:pPr>
+      <w:del w:id="69" w:author="Gilmore, Rick" w:date="2022-11-14T17:43:00Z">
         <w:r>
           <w:rPr>
             <w:rFonts w:ascii="Calibri" w:hAnsi="Calibri" w:cs="Calibri"/>
@@ -6708,7 +6801,7 @@
           <w:sz w:val="22"/>
           <w:szCs w:val="22"/>
         </w:rPr>
-        <w:pPrChange w:id="63" w:author="Gilmore, Rick" w:date="2022-11-14T17:43:00Z">
+        <w:pPrChange w:id="70" w:author="Gilmore, Rick" w:date="2022-11-14T17:43:00Z">
           <w:pPr>
             <w:ind w:left="1440"/>
           </w:pPr>
@@ -6956,7 +7049,7 @@
           </w:ffData>
         </w:fldChar>
       </w:r>
-      <w:bookmarkStart w:id="64" w:name="Check1"/>
+      <w:bookmarkStart w:id="71" w:name="Check1"/>
       <w:r>
         <w:rPr>
           <w:rFonts w:ascii="Calibri" w:hAnsi="Calibri" w:cs="Calibri"/>
@@ -7008,7 +7101,7 @@
         </w:rPr>
         <w:fldChar w:fldCharType="end"/>
       </w:r>
-      <w:bookmarkEnd w:id="64"/>
+      <w:bookmarkEnd w:id="71"/>
       <w:r>
         <w:rPr>
           <w:rFonts w:ascii="Calibri" w:hAnsi="Calibri" w:cs="Calibri"/>
@@ -7531,18 +7624,18 @@
           <w:szCs w:val="22"/>
         </w:rPr>
       </w:pPr>
-      <w:bookmarkStart w:id="65" w:name="_Toc117766509"/>
-      <w:bookmarkStart w:id="66" w:name="_Toc117767329"/>
-      <w:bookmarkStart w:id="67" w:name="_Toc117766510"/>
-      <w:bookmarkStart w:id="68" w:name="_Toc117767330"/>
-      <w:bookmarkStart w:id="69" w:name="_Toc361915570"/>
-      <w:bookmarkStart w:id="70" w:name="_Toc361917186"/>
-      <w:bookmarkStart w:id="71" w:name="_Toc364333913"/>
-      <w:bookmarkStart w:id="72" w:name="_Toc117767331"/>
-      <w:bookmarkEnd w:id="65"/>
-      <w:bookmarkEnd w:id="66"/>
-      <w:bookmarkEnd w:id="67"/>
-      <w:bookmarkEnd w:id="68"/>
+      <w:bookmarkStart w:id="72" w:name="_Toc117766509"/>
+      <w:bookmarkStart w:id="73" w:name="_Toc117767329"/>
+      <w:bookmarkStart w:id="74" w:name="_Toc117766510"/>
+      <w:bookmarkStart w:id="75" w:name="_Toc117767330"/>
+      <w:bookmarkStart w:id="76" w:name="_Toc361915570"/>
+      <w:bookmarkStart w:id="77" w:name="_Toc361917186"/>
+      <w:bookmarkStart w:id="78" w:name="_Toc364333913"/>
+      <w:bookmarkStart w:id="79" w:name="_Toc117767331"/>
+      <w:bookmarkEnd w:id="72"/>
+      <w:bookmarkEnd w:id="73"/>
+      <w:bookmarkEnd w:id="74"/>
+      <w:bookmarkEnd w:id="75"/>
       <w:r>
         <w:rPr>
           <w:rFonts w:ascii="Calibri" w:hAnsi="Calibri" w:cs="Calibri"/>
@@ -7551,10 +7644,10 @@
         </w:rPr>
         <w:t>Consent Process and Documentation</w:t>
       </w:r>
-      <w:bookmarkEnd w:id="69"/>
-      <w:bookmarkEnd w:id="70"/>
-      <w:bookmarkEnd w:id="71"/>
-      <w:bookmarkEnd w:id="72"/>
+      <w:bookmarkEnd w:id="76"/>
+      <w:bookmarkEnd w:id="77"/>
+      <w:bookmarkEnd w:id="78"/>
+      <w:bookmarkEnd w:id="79"/>
       <w:r>
         <w:rPr>
           <w:rFonts w:ascii="Calibri" w:hAnsi="Calibri" w:cs="Calibri"/>
@@ -7972,9 +8065,9 @@
           <w:szCs w:val="22"/>
         </w:rPr>
       </w:pPr>
-      <w:bookmarkStart w:id="73" w:name="_Toc361915571"/>
-      <w:bookmarkStart w:id="74" w:name="_Toc361917187"/>
-      <w:bookmarkStart w:id="75" w:name="_Toc364333914"/>
+      <w:bookmarkStart w:id="80" w:name="_Toc361915571"/>
+      <w:bookmarkStart w:id="81" w:name="_Toc361917187"/>
+      <w:bookmarkStart w:id="82" w:name="_Toc364333914"/>
       <w:r>
         <w:rPr>
           <w:rFonts w:ascii="Calibri" w:hAnsi="Calibri" w:cs="Calibri"/>
@@ -7983,9 +8076,9 @@
         </w:rPr>
         <w:t>Consent Process</w:t>
       </w:r>
-      <w:bookmarkEnd w:id="73"/>
-      <w:bookmarkEnd w:id="74"/>
-      <w:bookmarkEnd w:id="75"/>
+      <w:bookmarkEnd w:id="80"/>
+      <w:bookmarkEnd w:id="81"/>
+      <w:bookmarkEnd w:id="82"/>
       <w:r>
         <w:rPr>
           <w:rFonts w:ascii="Calibri" w:hAnsi="Calibri" w:cs="Calibri"/>
@@ -8144,7 +8237,7 @@
         </w:rPr>
         <w:t xml:space="preserve">Informed consent will be sought and documented with a written consent form </w:t>
       </w:r>
-      <w:bookmarkStart w:id="76" w:name="_Hlk117449180"/>
+      <w:bookmarkStart w:id="83" w:name="_Hlk117449180"/>
       <w:r>
         <w:rPr>
           <w:rFonts w:ascii="Calibri" w:hAnsi="Calibri" w:cs="Calibri"/>
@@ -8201,7 +8294,7 @@
         </w:rPr>
         <w:t>]</w:t>
       </w:r>
-      <w:bookmarkEnd w:id="76"/>
+      <w:bookmarkEnd w:id="83"/>
       <w:r>
         <w:rPr>
           <w:rFonts w:ascii="Calibri" w:hAnsi="Calibri" w:cs="Calibri"/>
@@ -8342,7 +8435,7 @@
         </w:rPr>
         <w:t xml:space="preserve">Implied or verbal consent will be obtained – subjects will not sign a consent form (waiver of written documentation of consent) </w:t>
       </w:r>
-      <w:bookmarkStart w:id="77" w:name="_Hlk117449255"/>
+      <w:bookmarkStart w:id="84" w:name="_Hlk117449255"/>
       <w:r>
         <w:rPr>
           <w:rFonts w:ascii="Calibri" w:hAnsi="Calibri" w:cs="Calibri"/>
@@ -8410,7 +8503,7 @@
         </w:rPr>
         <w:t>]</w:t>
       </w:r>
-      <w:bookmarkEnd w:id="77"/>
+      <w:bookmarkEnd w:id="84"/>
       <w:r>
         <w:rPr>
           <w:rFonts w:ascii="Calibri" w:hAnsi="Calibri" w:cs="Calibri"/>
@@ -8560,7 +8653,7 @@
         </w:rPr>
         <w:t xml:space="preserve"> deception). </w:t>
       </w:r>
-      <w:bookmarkStart w:id="78" w:name="_Hlk117449201"/>
+      <w:bookmarkStart w:id="85" w:name="_Hlk117449201"/>
       <w:r>
         <w:rPr>
           <w:rFonts w:ascii="Calibri" w:hAnsi="Calibri" w:cs="Calibri"/>
@@ -8632,7 +8725,7 @@
         </w:rPr>
         <w:t>]</w:t>
       </w:r>
-      <w:bookmarkEnd w:id="78"/>
+      <w:bookmarkEnd w:id="85"/>
       <w:r>
         <w:rPr>
           <w:rFonts w:ascii="Calibri" w:hAnsi="Calibri" w:cs="Calibri"/>
@@ -8766,7 +8859,7 @@
         </w:rPr>
         <w:t xml:space="preserve">Informed consent will not be obtained – request to completely waive the informed consent requirement. </w:t>
       </w:r>
-      <w:bookmarkStart w:id="79" w:name="_Hlk117449275"/>
+      <w:bookmarkStart w:id="86" w:name="_Hlk117449275"/>
       <w:r>
         <w:rPr>
           <w:rFonts w:ascii="Calibri" w:hAnsi="Calibri" w:cs="Calibri"/>
@@ -8844,7 +8937,7 @@
         </w:rPr>
         <w:t>]</w:t>
       </w:r>
-      <w:bookmarkEnd w:id="79"/>
+      <w:bookmarkEnd w:id="86"/>
     </w:p>
     <w:p>
       <w:pPr>
@@ -9507,8 +9600,8 @@
           <w:szCs w:val="22"/>
         </w:rPr>
       </w:pPr>
-      <w:bookmarkStart w:id="80" w:name="OLE_LINK28"/>
-      <w:bookmarkStart w:id="81" w:name="OLE_LINK29"/>
+      <w:bookmarkStart w:id="87" w:name="OLE_LINK28"/>
+      <w:bookmarkStart w:id="88" w:name="OLE_LINK29"/>
       <w:r>
         <w:rPr>
           <w:rFonts w:ascii="Calibri" w:hAnsi="Calibri" w:cs="Calibri"/>
@@ -9535,7 +9628,7 @@
         </w:rPr>
         <w:t>They will be able to read information about consent prior to participating.</w:t>
       </w:r>
-      <w:ins w:id="82" w:author="Gilmore, Rick" w:date="2022-11-14T17:43:00Z">
+      <w:ins w:id="89" w:author="Gilmore, Rick" w:date="2022-11-14T17:43:00Z">
         <w:r>
           <w:rPr>
             <w:rFonts w:ascii="Calibri" w:hAnsi="Calibri" w:cs="Calibri"/>
@@ -9545,7 +9638,7 @@
           <w:t xml:space="preserve"> Participants will indicate their consent to participate by </w:t>
         </w:r>
       </w:ins>
-      <w:ins w:id="83" w:author="Gilmore, Rick" w:date="2022-11-14T17:44:00Z">
+      <w:ins w:id="90" w:author="Gilmore, Rick" w:date="2022-11-14T17:44:00Z">
         <w:r>
           <w:rPr>
             <w:rFonts w:ascii="Calibri" w:hAnsi="Calibri" w:cs="Calibri"/>
@@ -9556,8 +9649,8 @@
         </w:r>
       </w:ins>
     </w:p>
-    <w:bookmarkEnd w:id="80"/>
-    <w:bookmarkEnd w:id="81"/>
+    <w:bookmarkEnd w:id="87"/>
+    <w:bookmarkEnd w:id="88"/>
     <w:p>
       <w:pPr>
         <w:ind w:left="2160"/>
@@ -10957,7 +11050,7 @@
           <w:szCs w:val="22"/>
         </w:rPr>
       </w:pPr>
-      <w:bookmarkStart w:id="84" w:name="_Hlk535334583"/>
+      <w:bookmarkStart w:id="91" w:name="_Hlk535334583"/>
       <w:r>
         <w:rPr>
           <w:rFonts w:ascii="Calibri" w:hAnsi="Calibri" w:cs="Calibri"/>
@@ -10993,7 +11086,7 @@
         </w:rPr>
       </w:pPr>
     </w:p>
-    <w:bookmarkEnd w:id="84"/>
+    <w:bookmarkEnd w:id="91"/>
     <w:p>
       <w:pPr>
         <w:ind w:left="2340"/>
@@ -11092,7 +11185,7 @@
           <w:szCs w:val="22"/>
         </w:rPr>
       </w:pPr>
-      <w:bookmarkStart w:id="85" w:name="_Hlk535077835"/>
+      <w:bookmarkStart w:id="92" w:name="_Hlk535077835"/>
       <w:r>
         <w:rPr>
           <w:rFonts w:ascii="Calibri" w:hAnsi="Calibri" w:cs="Calibri"/>
@@ -11108,7 +11201,7 @@
         </w:rPr>
         <w:t xml:space="preserve"> the</w:t>
       </w:r>
-      <w:bookmarkEnd w:id="85"/>
+      <w:bookmarkEnd w:id="92"/>
       <w:r>
         <w:rPr>
           <w:rFonts w:ascii="Calibri" w:hAnsi="Calibri" w:cs="Calibri"/>
@@ -11228,7 +11321,7 @@
           <w:szCs w:val="22"/>
         </w:rPr>
       </w:pPr>
-      <w:bookmarkStart w:id="86" w:name="_Hlk535077968"/>
+      <w:bookmarkStart w:id="93" w:name="_Hlk535077968"/>
       <w:r>
         <w:rPr>
           <w:rFonts w:ascii="Calibri" w:hAnsi="Calibri" w:cs="Calibri"/>
@@ -11236,7 +11329,7 @@
         </w:rPr>
         <w:t>Describe</w:t>
       </w:r>
-      <w:bookmarkEnd w:id="86"/>
+      <w:bookmarkEnd w:id="93"/>
       <w:r>
         <w:rPr>
           <w:rFonts w:ascii="Calibri" w:hAnsi="Calibri" w:cs="Calibri"/>
@@ -11352,7 +11445,7 @@
           <w:szCs w:val="22"/>
         </w:rPr>
       </w:pPr>
-      <w:bookmarkStart w:id="87" w:name="_Hlk535320489"/>
+      <w:bookmarkStart w:id="94" w:name="_Hlk535320489"/>
       <w:r>
         <w:rPr>
           <w:rFonts w:ascii="Calibri" w:hAnsi="Calibri" w:cs="Calibri"/>
@@ -11403,7 +11496,7 @@
         </w:rPr>
       </w:pPr>
     </w:p>
-    <w:bookmarkEnd w:id="87"/>
+    <w:bookmarkEnd w:id="94"/>
     <w:p>
       <w:pPr>
         <w:ind w:left="2340"/>
@@ -11453,9 +11546,9 @@
           <w:szCs w:val="22"/>
         </w:rPr>
       </w:pPr>
-      <w:bookmarkStart w:id="88" w:name="_Toc361915578"/>
-      <w:bookmarkStart w:id="89" w:name="_Toc361917193"/>
-      <w:bookmarkStart w:id="90" w:name="_Toc364333920"/>
+      <w:bookmarkStart w:id="95" w:name="_Toc361915578"/>
+      <w:bookmarkStart w:id="96" w:name="_Toc361917193"/>
+      <w:bookmarkStart w:id="97" w:name="_Toc364333920"/>
       <w:r>
         <w:rPr>
           <w:rFonts w:ascii="Calibri" w:hAnsi="Calibri" w:cs="Calibri"/>
@@ -11464,9 +11557,9 @@
         </w:rPr>
         <w:t>Consent – Other Considerations</w:t>
       </w:r>
-      <w:bookmarkEnd w:id="88"/>
-      <w:bookmarkEnd w:id="89"/>
-      <w:bookmarkEnd w:id="90"/>
+      <w:bookmarkEnd w:id="95"/>
+      <w:bookmarkEnd w:id="96"/>
+      <w:bookmarkEnd w:id="97"/>
       <w:r>
         <w:rPr>
           <w:rFonts w:ascii="Calibri" w:hAnsi="Calibri" w:cs="Calibri"/>
@@ -11504,9 +11597,9 @@
           <w:szCs w:val="22"/>
         </w:rPr>
       </w:pPr>
-      <w:bookmarkStart w:id="91" w:name="_Toc361915579"/>
-      <w:bookmarkStart w:id="92" w:name="_Toc361917194"/>
-      <w:bookmarkStart w:id="93" w:name="_Toc364333921"/>
+      <w:bookmarkStart w:id="98" w:name="_Toc361915579"/>
+      <w:bookmarkStart w:id="99" w:name="_Toc361917194"/>
+      <w:bookmarkStart w:id="100" w:name="_Toc364333921"/>
       <w:r>
         <w:rPr>
           <w:rFonts w:ascii="Calibri" w:hAnsi="Calibri" w:cs="Calibri"/>
@@ -11531,9 +11624,9 @@
         </w:rPr>
         <w:t xml:space="preserve"> Subjects</w:t>
       </w:r>
-      <w:bookmarkEnd w:id="91"/>
-      <w:bookmarkEnd w:id="92"/>
-      <w:bookmarkEnd w:id="93"/>
+      <w:bookmarkEnd w:id="98"/>
+      <w:bookmarkEnd w:id="99"/>
+      <w:bookmarkEnd w:id="100"/>
     </w:p>
     <w:p>
       <w:pPr>
@@ -11804,9 +11897,9 @@
           <w:szCs w:val="22"/>
         </w:rPr>
       </w:pPr>
-      <w:bookmarkStart w:id="94" w:name="_Toc361915580"/>
-      <w:bookmarkStart w:id="95" w:name="_Toc361917195"/>
-      <w:bookmarkStart w:id="96" w:name="_Toc364333922"/>
+      <w:bookmarkStart w:id="101" w:name="_Toc361915580"/>
+      <w:bookmarkStart w:id="102" w:name="_Toc361917195"/>
+      <w:bookmarkStart w:id="103" w:name="_Toc364333922"/>
       <w:r>
         <w:rPr>
           <w:rFonts w:ascii="Calibri" w:hAnsi="Calibri" w:cs="Calibri"/>
@@ -11815,9 +11908,9 @@
         </w:rPr>
         <w:t>Cognitively Impaired Adults</w:t>
       </w:r>
-      <w:bookmarkEnd w:id="94"/>
-      <w:bookmarkEnd w:id="95"/>
-      <w:bookmarkEnd w:id="96"/>
+      <w:bookmarkEnd w:id="101"/>
+      <w:bookmarkEnd w:id="102"/>
+      <w:bookmarkEnd w:id="103"/>
     </w:p>
     <w:p>
       <w:pPr>
@@ -11948,8 +12041,8 @@
           <w:szCs w:val="22"/>
         </w:rPr>
       </w:pPr>
-      <w:bookmarkStart w:id="97" w:name="_Toc361917196"/>
-      <w:bookmarkStart w:id="98" w:name="_Toc364333923"/>
+      <w:bookmarkStart w:id="104" w:name="_Toc361917196"/>
+      <w:bookmarkStart w:id="105" w:name="_Toc364333923"/>
       <w:r>
         <w:rPr>
           <w:rFonts w:ascii="Calibri" w:hAnsi="Calibri" w:cs="Calibri"/>
@@ -11958,8 +12051,8 @@
         </w:rPr>
         <w:t>Capability of Providing Consent</w:t>
       </w:r>
-      <w:bookmarkEnd w:id="97"/>
-      <w:bookmarkEnd w:id="98"/>
+      <w:bookmarkEnd w:id="104"/>
+      <w:bookmarkEnd w:id="105"/>
     </w:p>
     <w:p>
       <w:pPr>
@@ -12054,8 +12147,8 @@
           <w:szCs w:val="22"/>
         </w:rPr>
       </w:pPr>
-      <w:bookmarkStart w:id="99" w:name="_Toc361917197"/>
-      <w:bookmarkStart w:id="100" w:name="_Toc364333924"/>
+      <w:bookmarkStart w:id="106" w:name="_Toc361917197"/>
+      <w:bookmarkStart w:id="107" w:name="_Toc364333924"/>
       <w:r>
         <w:rPr>
           <w:rFonts w:ascii="Calibri" w:hAnsi="Calibri" w:cs="Calibri"/>
@@ -12080,8 +12173,8 @@
         </w:rPr>
         <w:t xml:space="preserve"> Consent</w:t>
       </w:r>
-      <w:bookmarkEnd w:id="99"/>
-      <w:bookmarkEnd w:id="100"/>
+      <w:bookmarkEnd w:id="106"/>
+      <w:bookmarkEnd w:id="107"/>
     </w:p>
     <w:p>
       <w:pPr>
@@ -12403,8 +12496,8 @@
           <w:szCs w:val="22"/>
         </w:rPr>
       </w:pPr>
-      <w:bookmarkStart w:id="101" w:name="_Toc361917198"/>
-      <w:bookmarkStart w:id="102" w:name="_Toc364333925"/>
+      <w:bookmarkStart w:id="108" w:name="_Toc361917198"/>
+      <w:bookmarkStart w:id="109" w:name="_Toc364333925"/>
     </w:p>
     <w:p>
       <w:pPr>
@@ -12459,10 +12552,10 @@
         </w:rPr>
         <w:t>Assent</w:t>
       </w:r>
-      <w:bookmarkStart w:id="103" w:name="_Toc361917201"/>
-      <w:bookmarkStart w:id="104" w:name="_Toc364333928"/>
-      <w:bookmarkEnd w:id="101"/>
-      <w:bookmarkEnd w:id="102"/>
+      <w:bookmarkStart w:id="110" w:name="_Toc361917201"/>
+      <w:bookmarkStart w:id="111" w:name="_Toc364333928"/>
+      <w:bookmarkEnd w:id="108"/>
+      <w:bookmarkEnd w:id="109"/>
       <w:r>
         <w:rPr>
           <w:rFonts w:ascii="Calibri" w:hAnsi="Calibri" w:cs="Calibri"/>
@@ -12657,8 +12750,8 @@
         </w:rPr>
         <w:t>Subjects who are not yet adults (infants, children, teenagers)</w:t>
       </w:r>
-      <w:bookmarkEnd w:id="103"/>
-      <w:bookmarkEnd w:id="104"/>
+      <w:bookmarkEnd w:id="110"/>
+      <w:bookmarkEnd w:id="111"/>
       <w:r>
         <w:rPr>
           <w:rFonts w:ascii="Calibri" w:hAnsi="Calibri" w:cs="Calibri"/>
@@ -12678,8 +12771,8 @@
           <w:szCs w:val="22"/>
         </w:rPr>
       </w:pPr>
-      <w:bookmarkStart w:id="105" w:name="_Toc361917202"/>
-      <w:bookmarkStart w:id="106" w:name="_Toc364333929"/>
+      <w:bookmarkStart w:id="112" w:name="_Toc361917202"/>
+      <w:bookmarkStart w:id="113" w:name="_Toc364333929"/>
     </w:p>
     <w:p>
       <w:pPr>
@@ -12730,8 +12823,8 @@
         </w:rPr>
         <w:t>Parental Permission</w:t>
       </w:r>
-      <w:bookmarkEnd w:id="105"/>
-      <w:bookmarkEnd w:id="106"/>
+      <w:bookmarkEnd w:id="112"/>
+      <w:bookmarkEnd w:id="113"/>
     </w:p>
     <w:p>
       <w:pPr>
@@ -13119,8 +13212,8 @@
           <w:szCs w:val="22"/>
         </w:rPr>
       </w:pPr>
-      <w:bookmarkStart w:id="107" w:name="_Toc361917204"/>
-      <w:bookmarkStart w:id="108" w:name="_Toc364333931"/>
+      <w:bookmarkStart w:id="114" w:name="_Toc361917204"/>
+      <w:bookmarkStart w:id="115" w:name="_Toc364333931"/>
       <w:r>
         <w:rPr>
           <w:rFonts w:ascii="Calibri" w:hAnsi="Calibri" w:cs="Calibri"/>
@@ -13129,8 +13222,8 @@
         </w:rPr>
         <w:t>Assent</w:t>
       </w:r>
-      <w:bookmarkEnd w:id="107"/>
-      <w:bookmarkEnd w:id="108"/>
+      <w:bookmarkEnd w:id="114"/>
+      <w:bookmarkEnd w:id="115"/>
       <w:r>
         <w:rPr>
           <w:rFonts w:ascii="Calibri" w:hAnsi="Calibri" w:cs="Calibri"/>
@@ -13193,8 +13286,8 @@
           <w:szCs w:val="22"/>
         </w:rPr>
       </w:pPr>
-      <w:bookmarkStart w:id="109" w:name="OLE_LINK1"/>
-      <w:bookmarkStart w:id="110" w:name="OLE_LINK2"/>
+      <w:bookmarkStart w:id="116" w:name="OLE_LINK1"/>
+      <w:bookmarkStart w:id="117" w:name="OLE_LINK2"/>
       <w:r>
         <w:rPr>
           <w:rFonts w:ascii="Calibri" w:hAnsi="Calibri" w:cs="Calibri"/>
@@ -13204,8 +13297,8 @@
         <w:t>Not applicable.</w:t>
       </w:r>
     </w:p>
-    <w:bookmarkEnd w:id="109"/>
-    <w:bookmarkEnd w:id="110"/>
+    <w:bookmarkEnd w:id="116"/>
+    <w:bookmarkEnd w:id="117"/>
     <w:p>
       <w:pPr>
         <w:tabs>
@@ -13233,10 +13326,10 @@
           <w:szCs w:val="22"/>
         </w:rPr>
       </w:pPr>
-      <w:bookmarkStart w:id="111" w:name="_Toc117767332"/>
-      <w:bookmarkStart w:id="112" w:name="_Toc361915581"/>
-      <w:bookmarkStart w:id="113" w:name="_Toc361917205"/>
-      <w:bookmarkStart w:id="114" w:name="_Toc364333932"/>
+      <w:bookmarkStart w:id="118" w:name="_Toc117767332"/>
+      <w:bookmarkStart w:id="119" w:name="_Toc361915581"/>
+      <w:bookmarkStart w:id="120" w:name="_Toc361917205"/>
+      <w:bookmarkStart w:id="121" w:name="_Toc364333932"/>
       <w:r>
         <w:rPr>
           <w:rFonts w:ascii="Calibri" w:hAnsi="Calibri" w:cs="Calibri"/>
@@ -13253,7 +13346,7 @@
         </w:rPr>
         <w:t xml:space="preserve"> and/or Waiver or Alteration of Authorization</w:t>
       </w:r>
-      <w:bookmarkEnd w:id="111"/>
+      <w:bookmarkEnd w:id="118"/>
     </w:p>
     <w:p>
       <w:pPr>
@@ -14595,7 +14688,7 @@
           <w:szCs w:val="22"/>
         </w:rPr>
       </w:pPr>
-      <w:bookmarkStart w:id="115" w:name="_Hlk535483484"/>
+      <w:bookmarkStart w:id="122" w:name="_Hlk535483484"/>
       <w:r>
         <w:rPr>
           <w:rFonts w:ascii="Calibri" w:hAnsi="Calibri" w:cs="Calibri"/>
@@ -14645,7 +14738,7 @@
         </w:rPr>
         <w:t>of PHI</w:t>
       </w:r>
-      <w:bookmarkEnd w:id="115"/>
+      <w:bookmarkEnd w:id="122"/>
     </w:p>
     <w:p>
       <w:pPr>
@@ -14876,7 +14969,7 @@
           <w:rFonts w:ascii="Calibri" w:hAnsi="Calibri" w:cs="Calibri"/>
           <w:sz w:val="22"/>
           <w:szCs w:val="22"/>
-          <w:rPrChange w:id="116" w:author="Gilmore, Rick" w:date="2022-11-14T17:45:00Z">
+          <w:rPrChange w:id="123" w:author="Gilmore, Rick" w:date="2022-11-14T17:45:00Z">
             <w:rPr>
               <w:rFonts w:ascii="Calibri" w:hAnsi="Calibri" w:cs="Calibri"/>
               <w:i/>
@@ -14886,7 +14979,7 @@
           </w:rPrChange>
         </w:rPr>
       </w:pPr>
-      <w:del w:id="117" w:author="Gilmore, Rick" w:date="2022-11-14T17:45:00Z">
+      <w:del w:id="124" w:author="Gilmore, Rick" w:date="2022-11-14T17:45:00Z">
         <w:r>
           <w:rPr>
             <w:rFonts w:ascii="Calibri" w:hAnsi="Calibri" w:cs="Calibri"/>
@@ -14933,7 +15026,7 @@
           <w:delText>.</w:delText>
         </w:r>
       </w:del>
-      <w:ins w:id="118" w:author="Gilmore, Rick" w:date="2022-11-14T17:45:00Z">
+      <w:ins w:id="125" w:author="Gilmore, Rick" w:date="2022-11-14T17:45:00Z">
         <w:r>
           <w:rPr>
             <w:rFonts w:ascii="Calibri" w:hAnsi="Calibri" w:cs="Calibri"/>
@@ -15024,8 +15117,8 @@
           <w:szCs w:val="22"/>
         </w:rPr>
       </w:pPr>
-      <w:bookmarkStart w:id="119" w:name="OLE_LINK16"/>
-      <w:bookmarkStart w:id="120" w:name="OLE_LINK17"/>
+      <w:bookmarkStart w:id="126" w:name="OLE_LINK16"/>
+      <w:bookmarkStart w:id="127" w:name="OLE_LINK17"/>
       <w:r>
         <w:rPr>
           <w:rFonts w:ascii="Calibri" w:hAnsi="Calibri" w:cs="Calibri"/>
@@ -15035,8 +15128,8 @@
         <w:t>Not applicable.</w:t>
       </w:r>
     </w:p>
-    <w:bookmarkEnd w:id="119"/>
-    <w:bookmarkEnd w:id="120"/>
+    <w:bookmarkEnd w:id="126"/>
+    <w:bookmarkEnd w:id="127"/>
     <w:p>
       <w:pPr>
         <w:ind w:left="3960"/>
@@ -15512,14 +15605,14 @@
       <w:pPr>
         <w:ind w:left="1350"/>
         <w:rPr>
-          <w:del w:id="121" w:author="Gilmore, Rick" w:date="2022-11-14T17:45:00Z"/>
+          <w:del w:id="128" w:author="Gilmore, Rick" w:date="2022-11-14T17:45:00Z"/>
           <w:rFonts w:ascii="Calibri" w:hAnsi="Calibri" w:cs="Calibri"/>
           <w:color w:val="000000" w:themeColor="text1"/>
           <w:sz w:val="22"/>
           <w:szCs w:val="22"/>
         </w:rPr>
       </w:pPr>
-      <w:ins w:id="122" w:author="Gilmore, Rick" w:date="2022-11-14T17:45:00Z">
+      <w:ins w:id="129" w:author="Gilmore, Rick" w:date="2022-11-14T17:45:00Z">
         <w:r>
           <w:rPr>
             <w:rFonts w:ascii="Calibri" w:hAnsi="Calibri" w:cs="Calibri"/>
@@ -15530,7 +15623,7 @@
           <w:t>Not applicable.</w:t>
         </w:r>
       </w:ins>
-      <w:del w:id="123" w:author="Gilmore, Rick" w:date="2022-11-14T17:45:00Z">
+      <w:del w:id="130" w:author="Gilmore, Rick" w:date="2022-11-14T17:45:00Z">
         <w:r>
           <w:rPr>
             <w:rFonts w:ascii="Calibri" w:hAnsi="Calibri" w:cs="Calibri"/>
@@ -15557,7 +15650,7 @@
       <w:pPr>
         <w:ind w:left="1350"/>
         <w:rPr>
-          <w:ins w:id="124" w:author="Gilmore, Rick" w:date="2022-11-14T17:45:00Z"/>
+          <w:ins w:id="131" w:author="Gilmore, Rick" w:date="2022-11-14T17:45:00Z"/>
           <w:rFonts w:ascii="Calibri" w:hAnsi="Calibri" w:cs="Calibri"/>
           <w:i/>
           <w:color w:val="000000" w:themeColor="text1"/>
@@ -15570,7 +15663,7 @@
       <w:pPr>
         <w:ind w:left="1350"/>
         <w:rPr>
-          <w:del w:id="125" w:author="Gilmore, Rick" w:date="2022-11-14T17:45:00Z"/>
+          <w:del w:id="132" w:author="Gilmore, Rick" w:date="2022-11-14T17:45:00Z"/>
           <w:rFonts w:ascii="Calibri" w:hAnsi="Calibri" w:cs="Calibri"/>
           <w:i/>
           <w:color w:val="000000" w:themeColor="text1"/>
@@ -15583,7 +15676,7 @@
       <w:pPr>
         <w:ind w:left="1350"/>
         <w:rPr>
-          <w:del w:id="126" w:author="Gilmore, Rick" w:date="2022-11-14T17:45:00Z"/>
+          <w:del w:id="133" w:author="Gilmore, Rick" w:date="2022-11-14T17:45:00Z"/>
           <w:rFonts w:ascii="Calibri" w:hAnsi="Calibri" w:cs="Calibri"/>
           <w:i/>
           <w:color w:val="000000" w:themeColor="text1"/>
@@ -15591,7 +15684,7 @@
           <w:szCs w:val="22"/>
         </w:rPr>
       </w:pPr>
-      <w:del w:id="127" w:author="Gilmore, Rick" w:date="2022-11-14T17:45:00Z">
+      <w:del w:id="134" w:author="Gilmore, Rick" w:date="2022-11-14T17:45:00Z">
         <w:r>
           <w:rPr>
             <w:rFonts w:ascii="Calibri" w:hAnsi="Calibri" w:cs="Calibri"/>
@@ -15608,7 +15701,7 @@
       <w:pPr>
         <w:ind w:left="1350"/>
         <w:rPr>
-          <w:del w:id="128" w:author="Gilmore, Rick" w:date="2022-11-14T17:45:00Z"/>
+          <w:del w:id="135" w:author="Gilmore, Rick" w:date="2022-11-14T17:45:00Z"/>
           <w:rFonts w:ascii="Calibri" w:hAnsi="Calibri" w:cs="Calibri"/>
           <w:i/>
           <w:color w:val="000000" w:themeColor="text1"/>
@@ -15621,7 +15714,7 @@
       <w:pPr>
         <w:ind w:left="1350"/>
         <w:rPr>
-          <w:del w:id="129" w:author="Gilmore, Rick" w:date="2022-11-14T17:45:00Z"/>
+          <w:del w:id="136" w:author="Gilmore, Rick" w:date="2022-11-14T17:45:00Z"/>
           <w:rFonts w:ascii="Calibri" w:hAnsi="Calibri" w:cs="Calibri"/>
           <w:i/>
           <w:color w:val="000000" w:themeColor="text1"/>
@@ -15629,7 +15722,7 @@
           <w:szCs w:val="22"/>
         </w:rPr>
       </w:pPr>
-      <w:del w:id="130" w:author="Gilmore, Rick" w:date="2022-11-14T17:45:00Z">
+      <w:del w:id="137" w:author="Gilmore, Rick" w:date="2022-11-14T17:45:00Z">
         <w:r>
           <w:rPr>
             <w:rFonts w:ascii="Calibri" w:hAnsi="Calibri" w:cs="Calibri"/>
@@ -15667,11 +15760,11 @@
           <w:szCs w:val="22"/>
         </w:rPr>
       </w:pPr>
-      <w:bookmarkStart w:id="131" w:name="_Toc117766513"/>
-      <w:bookmarkStart w:id="132" w:name="_Toc117767333"/>
-      <w:bookmarkStart w:id="133" w:name="_Toc117767334"/>
-      <w:bookmarkEnd w:id="131"/>
-      <w:bookmarkEnd w:id="132"/>
+      <w:bookmarkStart w:id="138" w:name="_Toc117766513"/>
+      <w:bookmarkStart w:id="139" w:name="_Toc117767333"/>
+      <w:bookmarkStart w:id="140" w:name="_Toc117767334"/>
+      <w:bookmarkEnd w:id="138"/>
+      <w:bookmarkEnd w:id="139"/>
       <w:r>
         <w:rPr>
           <w:rFonts w:ascii="Calibri" w:hAnsi="Calibri" w:cs="Calibri"/>
@@ -15681,10 +15774,10 @@
         <w:lastRenderedPageBreak/>
         <w:t>Study Design and Procedures</w:t>
       </w:r>
-      <w:bookmarkEnd w:id="112"/>
-      <w:bookmarkEnd w:id="113"/>
-      <w:bookmarkEnd w:id="114"/>
-      <w:bookmarkEnd w:id="133"/>
+      <w:bookmarkEnd w:id="119"/>
+      <w:bookmarkEnd w:id="120"/>
+      <w:bookmarkEnd w:id="121"/>
+      <w:bookmarkEnd w:id="140"/>
     </w:p>
     <w:p>
       <w:pPr>
@@ -15849,9 +15942,9 @@
           <w:szCs w:val="22"/>
         </w:rPr>
       </w:pPr>
-      <w:bookmarkStart w:id="134" w:name="_Toc361915582"/>
-      <w:bookmarkStart w:id="135" w:name="_Toc361917206"/>
-      <w:bookmarkStart w:id="136" w:name="_Toc364333933"/>
+      <w:bookmarkStart w:id="141" w:name="_Toc361915582"/>
+      <w:bookmarkStart w:id="142" w:name="_Toc361917206"/>
+      <w:bookmarkStart w:id="143" w:name="_Toc364333933"/>
       <w:r>
         <w:rPr>
           <w:rFonts w:ascii="Calibri" w:hAnsi="Calibri" w:cs="Calibri"/>
@@ -15876,9 +15969,9 @@
         </w:rPr>
         <w:t>esign</w:t>
       </w:r>
-      <w:bookmarkEnd w:id="134"/>
-      <w:bookmarkEnd w:id="135"/>
-      <w:bookmarkEnd w:id="136"/>
+      <w:bookmarkEnd w:id="141"/>
+      <w:bookmarkEnd w:id="142"/>
+      <w:bookmarkEnd w:id="143"/>
     </w:p>
     <w:p>
       <w:pPr>
@@ -15927,8 +16020,8 @@
           <w:szCs w:val="22"/>
         </w:rPr>
       </w:pPr>
-      <w:bookmarkStart w:id="137" w:name="OLE_LINK18"/>
-      <w:bookmarkStart w:id="138" w:name="OLE_LINK19"/>
+      <w:bookmarkStart w:id="144" w:name="OLE_LINK18"/>
+      <w:bookmarkStart w:id="145" w:name="OLE_LINK19"/>
       <w:r>
         <w:rPr>
           <w:rFonts w:ascii="Calibri" w:hAnsi="Calibri" w:cs="Calibri"/>
@@ -15945,8 +16038,8 @@
         </w:rPr>
         <w:t xml:space="preserve"> </w:t>
       </w:r>
-      <w:bookmarkEnd w:id="137"/>
-      <w:bookmarkEnd w:id="138"/>
+      <w:bookmarkEnd w:id="144"/>
+      <w:bookmarkEnd w:id="145"/>
       <w:r>
         <w:rPr>
           <w:rFonts w:ascii="Calibri" w:hAnsi="Calibri" w:cs="Calibri"/>
@@ -15980,9 +16073,9 @@
           <w:szCs w:val="22"/>
         </w:rPr>
       </w:pPr>
-      <w:bookmarkStart w:id="139" w:name="_Toc361915583"/>
-      <w:bookmarkStart w:id="140" w:name="_Toc361917207"/>
-      <w:bookmarkStart w:id="141" w:name="_Toc364333934"/>
+      <w:bookmarkStart w:id="146" w:name="_Toc361915583"/>
+      <w:bookmarkStart w:id="147" w:name="_Toc361917207"/>
+      <w:bookmarkStart w:id="148" w:name="_Toc364333934"/>
       <w:r>
         <w:rPr>
           <w:rFonts w:ascii="Calibri" w:hAnsi="Calibri" w:cs="Calibri"/>
@@ -15999,9 +16092,9 @@
         </w:rPr>
         <w:t>rocedures</w:t>
       </w:r>
-      <w:bookmarkEnd w:id="139"/>
-      <w:bookmarkEnd w:id="140"/>
-      <w:bookmarkEnd w:id="141"/>
+      <w:bookmarkEnd w:id="146"/>
+      <w:bookmarkEnd w:id="147"/>
+      <w:bookmarkEnd w:id="148"/>
     </w:p>
     <w:p>
       <w:pPr>
@@ -16265,15 +16358,15 @@
       <w:pPr>
         <w:ind w:left="1440"/>
         <w:rPr>
-          <w:del w:id="142" w:author="Gilmore, Rick" w:date="2022-11-14T17:59:00Z"/>
-          <w:rFonts w:ascii="Calibri" w:hAnsi="Calibri" w:cs="Calibri"/>
-          <w:sz w:val="22"/>
-          <w:szCs w:val="22"/>
-        </w:rPr>
-      </w:pPr>
-      <w:bookmarkStart w:id="143" w:name="OLE_LINK30"/>
-      <w:bookmarkStart w:id="144" w:name="OLE_LINK31"/>
-      <w:ins w:id="145" w:author="Gilmore, Rick" w:date="2022-11-14T17:59:00Z">
+          <w:del w:id="149" w:author="Gilmore, Rick" w:date="2022-11-14T17:59:00Z"/>
+          <w:rFonts w:ascii="Calibri" w:hAnsi="Calibri" w:cs="Calibri"/>
+          <w:sz w:val="22"/>
+          <w:szCs w:val="22"/>
+        </w:rPr>
+      </w:pPr>
+      <w:bookmarkStart w:id="150" w:name="OLE_LINK30"/>
+      <w:bookmarkStart w:id="151" w:name="OLE_LINK31"/>
+      <w:ins w:id="152" w:author="Gilmore, Rick" w:date="2022-11-14T17:59:00Z">
         <w:r>
           <w:rPr>
             <w:rFonts w:ascii="Calibri" w:hAnsi="Calibri" w:cs="Calibri"/>
@@ -16301,7 +16394,7 @@
           <w:t>-approved listserv. Participants may delete the email, visit the survey but choose not to take it, take the survey but not complete it, or take the complete survey. Participants may skip questions that they do not want to answer. Participants may take the survey using any internet-connected device they have access to and in any location with internet connectivity participants choose.</w:t>
         </w:r>
       </w:ins>
-      <w:del w:id="146" w:author="Gilmore, Rick" w:date="2022-11-14T17:58:00Z">
+      <w:del w:id="153" w:author="Gilmore, Rick" w:date="2022-11-14T17:58:00Z">
         <w:r>
           <w:rPr>
             <w:rFonts w:ascii="Calibri" w:hAnsi="Calibri" w:cs="Calibri"/>
@@ -16311,7 +16404,7 @@
           <w:delText xml:space="preserve"> </w:delText>
         </w:r>
       </w:del>
-      <w:del w:id="147" w:author="Gilmore, Rick" w:date="2022-11-14T17:46:00Z">
+      <w:del w:id="154" w:author="Gilmore, Rick" w:date="2022-11-14T17:46:00Z">
         <w:r>
           <w:rPr>
             <w:rFonts w:ascii="Calibri" w:hAnsi="Calibri" w:cs="Calibri"/>
@@ -16326,7 +16419,7 @@
       <w:pPr>
         <w:ind w:left="1440"/>
         <w:rPr>
-          <w:ins w:id="148" w:author="Gilmore, Rick" w:date="2022-11-14T17:59:00Z"/>
+          <w:ins w:id="155" w:author="Gilmore, Rick" w:date="2022-11-14T17:59:00Z"/>
           <w:rFonts w:ascii="Calibri" w:hAnsi="Calibri" w:cs="Calibri"/>
           <w:sz w:val="22"/>
           <w:szCs w:val="22"/>
@@ -16342,11 +16435,11 @@
           <w:szCs w:val="22"/>
         </w:rPr>
       </w:pPr>
-      <w:bookmarkStart w:id="149" w:name="_Toc361915584"/>
-      <w:bookmarkStart w:id="150" w:name="_Toc361917208"/>
-      <w:bookmarkStart w:id="151" w:name="_Toc364333935"/>
-      <w:bookmarkEnd w:id="143"/>
-      <w:bookmarkEnd w:id="144"/>
+      <w:bookmarkStart w:id="156" w:name="_Toc361915584"/>
+      <w:bookmarkStart w:id="157" w:name="_Toc361917208"/>
+      <w:bookmarkStart w:id="158" w:name="_Toc364333935"/>
+      <w:bookmarkEnd w:id="150"/>
+      <w:bookmarkEnd w:id="151"/>
     </w:p>
     <w:p>
       <w:pPr>
@@ -16378,9 +16471,9 @@
         </w:rPr>
         <w:t xml:space="preserve"> </w:t>
       </w:r>
-      <w:bookmarkEnd w:id="149"/>
-      <w:bookmarkEnd w:id="150"/>
-      <w:bookmarkEnd w:id="151"/>
+      <w:bookmarkEnd w:id="156"/>
+      <w:bookmarkEnd w:id="157"/>
+      <w:bookmarkEnd w:id="158"/>
     </w:p>
     <w:p>
       <w:pPr>
@@ -16515,9 +16608,9 @@
           <w:szCs w:val="22"/>
         </w:rPr>
       </w:pPr>
-      <w:bookmarkStart w:id="152" w:name="_Toc361915585"/>
-      <w:bookmarkStart w:id="153" w:name="_Toc361917209"/>
-      <w:bookmarkStart w:id="154" w:name="_Toc364333936"/>
+      <w:bookmarkStart w:id="159" w:name="_Toc361915585"/>
+      <w:bookmarkStart w:id="160" w:name="_Toc361917209"/>
+      <w:bookmarkStart w:id="161" w:name="_Toc364333936"/>
       <w:r>
         <w:rPr>
           <w:rFonts w:ascii="Calibri" w:hAnsi="Calibri" w:cs="Calibri"/>
@@ -16542,9 +16635,9 @@
         </w:rPr>
         <w:t xml:space="preserve"> </w:t>
       </w:r>
-      <w:bookmarkEnd w:id="152"/>
-      <w:bookmarkEnd w:id="153"/>
-      <w:bookmarkEnd w:id="154"/>
+      <w:bookmarkEnd w:id="159"/>
+      <w:bookmarkEnd w:id="160"/>
+      <w:bookmarkEnd w:id="161"/>
     </w:p>
     <w:p>
       <w:pPr>
@@ -16656,9 +16749,9 @@
           <w:szCs w:val="22"/>
         </w:rPr>
       </w:pPr>
-      <w:bookmarkStart w:id="155" w:name="_Toc361915586"/>
-      <w:bookmarkStart w:id="156" w:name="_Toc361917210"/>
-      <w:bookmarkStart w:id="157" w:name="_Toc364333937"/>
+      <w:bookmarkStart w:id="162" w:name="_Toc361915586"/>
+      <w:bookmarkStart w:id="163" w:name="_Toc361917210"/>
+      <w:bookmarkStart w:id="164" w:name="_Toc364333937"/>
       <w:r>
         <w:rPr>
           <w:rFonts w:ascii="Calibri" w:hAnsi="Calibri" w:cs="Calibri"/>
@@ -16667,9 +16760,9 @@
         </w:rPr>
         <w:t>Duration of Participation</w:t>
       </w:r>
-      <w:bookmarkEnd w:id="155"/>
-      <w:bookmarkEnd w:id="156"/>
-      <w:bookmarkEnd w:id="157"/>
+      <w:bookmarkEnd w:id="162"/>
+      <w:bookmarkEnd w:id="163"/>
+      <w:bookmarkEnd w:id="164"/>
     </w:p>
     <w:p>
       <w:pPr>
@@ -16756,14 +16849,14 @@
           <w:szCs w:val="22"/>
         </w:rPr>
       </w:pPr>
-      <w:bookmarkStart w:id="158" w:name="_Toc117766515"/>
-      <w:bookmarkStart w:id="159" w:name="_Toc117767335"/>
-      <w:bookmarkStart w:id="160" w:name="_Toc361915594"/>
-      <w:bookmarkStart w:id="161" w:name="_Toc361917218"/>
-      <w:bookmarkStart w:id="162" w:name="_Toc364333945"/>
-      <w:bookmarkStart w:id="163" w:name="_Toc117767336"/>
-      <w:bookmarkEnd w:id="158"/>
-      <w:bookmarkEnd w:id="159"/>
+      <w:bookmarkStart w:id="165" w:name="_Toc117766515"/>
+      <w:bookmarkStart w:id="166" w:name="_Toc117767335"/>
+      <w:bookmarkStart w:id="167" w:name="_Toc361915594"/>
+      <w:bookmarkStart w:id="168" w:name="_Toc361917218"/>
+      <w:bookmarkStart w:id="169" w:name="_Toc364333945"/>
+      <w:bookmarkStart w:id="170" w:name="_Toc117767336"/>
+      <w:bookmarkEnd w:id="165"/>
+      <w:bookmarkEnd w:id="166"/>
       <w:r>
         <w:rPr>
           <w:rFonts w:ascii="Calibri" w:hAnsi="Calibri" w:cs="Calibri"/>
@@ -16788,10 +16881,10 @@
         </w:rPr>
         <w:t>Statistical Plan</w:t>
       </w:r>
-      <w:bookmarkEnd w:id="160"/>
-      <w:bookmarkEnd w:id="161"/>
-      <w:bookmarkEnd w:id="162"/>
-      <w:bookmarkEnd w:id="163"/>
+      <w:bookmarkEnd w:id="167"/>
+      <w:bookmarkEnd w:id="168"/>
+      <w:bookmarkEnd w:id="169"/>
+      <w:bookmarkEnd w:id="170"/>
     </w:p>
     <w:p>
       <w:pPr>
@@ -16818,9 +16911,9 @@
           <w:szCs w:val="22"/>
         </w:rPr>
       </w:pPr>
-      <w:bookmarkStart w:id="164" w:name="_Toc361915595"/>
-      <w:bookmarkStart w:id="165" w:name="_Toc361917219"/>
-      <w:bookmarkStart w:id="166" w:name="_Toc364333946"/>
+      <w:bookmarkStart w:id="171" w:name="_Toc361915595"/>
+      <w:bookmarkStart w:id="172" w:name="_Toc361917219"/>
+      <w:bookmarkStart w:id="173" w:name="_Toc364333946"/>
       <w:r>
         <w:rPr>
           <w:rFonts w:ascii="Calibri" w:hAnsi="Calibri" w:cs="Calibri"/>
@@ -16950,11 +17043,11 @@
           <w:szCs w:val="22"/>
         </w:rPr>
       </w:pPr>
-      <w:bookmarkStart w:id="167" w:name="OLE_LINK3"/>
-      <w:bookmarkStart w:id="168" w:name="OLE_LINK4"/>
-      <w:bookmarkStart w:id="169" w:name="OLE_LINK32"/>
-      <w:bookmarkStart w:id="170" w:name="OLE_LINK33"/>
-      <w:ins w:id="171" w:author="Gilmore, Rick" w:date="2022-11-14T18:02:00Z">
+      <w:bookmarkStart w:id="174" w:name="OLE_LINK3"/>
+      <w:bookmarkStart w:id="175" w:name="OLE_LINK4"/>
+      <w:bookmarkStart w:id="176" w:name="OLE_LINK32"/>
+      <w:bookmarkStart w:id="177" w:name="OLE_LINK33"/>
+      <w:ins w:id="178" w:author="Gilmore, Rick" w:date="2022-11-14T18:02:00Z">
         <w:r>
           <w:rPr>
             <w:rFonts w:ascii="Calibri" w:hAnsi="Calibri" w:cs="Calibri"/>
@@ -16998,7 +17091,7 @@
           <w:t xml:space="preserve">We estimate that the maximum number of participants is about 2,000, assuming a very optimistic response rate of 10% and a total possible participant pool of ~20,000 (see Section 15.2). </w:t>
         </w:r>
       </w:ins>
-      <w:del w:id="172" w:author="Gilmore, Rick" w:date="2022-11-14T18:01:00Z">
+      <w:del w:id="179" w:author="Gilmore, Rick" w:date="2022-11-14T18:01:00Z">
         <w:r>
           <w:rPr>
             <w:rFonts w:ascii="Calibri" w:hAnsi="Calibri" w:cs="Calibri"/>
@@ -17009,10 +17102,10 @@
         </w:r>
       </w:del>
     </w:p>
-    <w:bookmarkEnd w:id="167"/>
-    <w:bookmarkEnd w:id="168"/>
-    <w:bookmarkEnd w:id="169"/>
-    <w:bookmarkEnd w:id="170"/>
+    <w:bookmarkEnd w:id="174"/>
+    <w:bookmarkEnd w:id="175"/>
+    <w:bookmarkEnd w:id="176"/>
+    <w:bookmarkEnd w:id="177"/>
     <w:p>
       <w:pPr>
         <w:ind w:left="1440"/>
@@ -17077,9 +17170,9 @@
         </w:rPr>
         <w:t>etermination</w:t>
       </w:r>
-      <w:bookmarkEnd w:id="164"/>
-      <w:bookmarkEnd w:id="165"/>
-      <w:bookmarkEnd w:id="166"/>
+      <w:bookmarkEnd w:id="171"/>
+      <w:bookmarkEnd w:id="172"/>
+      <w:bookmarkEnd w:id="173"/>
     </w:p>
     <w:p>
       <w:pPr>
@@ -17242,9 +17335,9 @@
           <w:szCs w:val="22"/>
         </w:rPr>
       </w:pPr>
-      <w:bookmarkStart w:id="173" w:name="_Toc361915596"/>
-      <w:bookmarkStart w:id="174" w:name="_Toc361917220"/>
-      <w:bookmarkStart w:id="175" w:name="_Toc364333947"/>
+      <w:bookmarkStart w:id="180" w:name="_Toc361915596"/>
+      <w:bookmarkStart w:id="181" w:name="_Toc361917220"/>
+      <w:bookmarkStart w:id="182" w:name="_Toc364333947"/>
       <w:r>
         <w:rPr>
           <w:rFonts w:ascii="Calibri" w:hAnsi="Calibri" w:cs="Calibri"/>
@@ -17301,9 +17394,9 @@
         </w:rPr>
         <w:t>ethods</w:t>
       </w:r>
-      <w:bookmarkEnd w:id="173"/>
-      <w:bookmarkEnd w:id="174"/>
-      <w:bookmarkEnd w:id="175"/>
+      <w:bookmarkEnd w:id="180"/>
+      <w:bookmarkEnd w:id="181"/>
+      <w:bookmarkEnd w:id="182"/>
     </w:p>
     <w:p>
       <w:pPr>
@@ -17436,10 +17529,10 @@
           <w:szCs w:val="22"/>
         </w:rPr>
       </w:pPr>
-      <w:bookmarkStart w:id="176" w:name="_Toc117767337"/>
-      <w:bookmarkStart w:id="177" w:name="_Toc361915613"/>
-      <w:bookmarkStart w:id="178" w:name="_Toc361917238"/>
-      <w:bookmarkStart w:id="179" w:name="_Toc364333965"/>
+      <w:bookmarkStart w:id="183" w:name="_Toc117767337"/>
+      <w:bookmarkStart w:id="184" w:name="_Toc361915613"/>
+      <w:bookmarkStart w:id="185" w:name="_Toc361917238"/>
+      <w:bookmarkStart w:id="186" w:name="_Toc364333965"/>
       <w:r>
         <w:rPr>
           <w:rFonts w:ascii="Calibri" w:hAnsi="Calibri" w:cs="Calibri"/>
@@ -17448,7 +17541,7 @@
         </w:rPr>
         <w:t>Data and Safety Monitoring Plan</w:t>
       </w:r>
-      <w:bookmarkEnd w:id="176"/>
+      <w:bookmarkEnd w:id="183"/>
     </w:p>
     <w:p>
       <w:pPr>
@@ -17712,8 +17805,8 @@
           <w:szCs w:val="22"/>
         </w:rPr>
       </w:pPr>
-      <w:bookmarkStart w:id="180" w:name="OLE_LINK20"/>
-      <w:bookmarkStart w:id="181" w:name="OLE_LINK21"/>
+      <w:bookmarkStart w:id="187" w:name="OLE_LINK20"/>
+      <w:bookmarkStart w:id="188" w:name="OLE_LINK21"/>
       <w:r>
         <w:rPr>
           <w:rFonts w:ascii="Calibri" w:hAnsi="Calibri" w:cs="Calibri"/>
@@ -17723,8 +17816,8 @@
         <w:t>Not applicable.</w:t>
       </w:r>
     </w:p>
-    <w:bookmarkEnd w:id="180"/>
-    <w:bookmarkEnd w:id="181"/>
+    <w:bookmarkEnd w:id="187"/>
+    <w:bookmarkEnd w:id="188"/>
     <w:p>
       <w:pPr>
         <w:ind w:left="1440"/>
@@ -18360,7 +18453,7 @@
           <w:szCs w:val="22"/>
         </w:rPr>
       </w:pPr>
-      <w:bookmarkStart w:id="182" w:name="_Toc117767338"/>
+      <w:bookmarkStart w:id="189" w:name="_Toc117767338"/>
       <w:r>
         <w:rPr>
           <w:rFonts w:ascii="Calibri" w:hAnsi="Calibri" w:cs="Calibri"/>
@@ -18369,10 +18462,10 @@
         </w:rPr>
         <w:t>Risks</w:t>
       </w:r>
-      <w:bookmarkEnd w:id="177"/>
-      <w:bookmarkEnd w:id="178"/>
-      <w:bookmarkEnd w:id="179"/>
-      <w:bookmarkEnd w:id="182"/>
+      <w:bookmarkEnd w:id="184"/>
+      <w:bookmarkEnd w:id="185"/>
+      <w:bookmarkEnd w:id="186"/>
+      <w:bookmarkEnd w:id="189"/>
     </w:p>
     <w:p>
       <w:pPr>
@@ -18423,7 +18516,7 @@
         <w:lastRenderedPageBreak/>
         <w:t xml:space="preserve">psychological, social, legal, and economic risks. </w:t>
       </w:r>
-      <w:bookmarkStart w:id="183" w:name="_Hlk117449913"/>
+      <w:bookmarkStart w:id="190" w:name="_Hlk117449913"/>
       <w:r>
         <w:rPr>
           <w:rFonts w:ascii="Calibri" w:hAnsi="Calibri" w:cs="Calibri"/>
@@ -18454,7 +18547,7 @@
         </w:rPr>
         <w:t>.</w:t>
       </w:r>
-      <w:bookmarkEnd w:id="183"/>
+      <w:bookmarkEnd w:id="190"/>
     </w:p>
     <w:p>
       <w:pPr>
@@ -18610,9 +18703,9 @@
           <w:szCs w:val="22"/>
         </w:rPr>
       </w:pPr>
-      <w:bookmarkStart w:id="184" w:name="_Toc361915614"/>
-      <w:bookmarkStart w:id="185" w:name="_Toc361917239"/>
-      <w:bookmarkStart w:id="186" w:name="_Toc364333966"/>
+      <w:bookmarkStart w:id="191" w:name="_Toc361915614"/>
+      <w:bookmarkStart w:id="192" w:name="_Toc361917239"/>
+      <w:bookmarkStart w:id="193" w:name="_Toc364333966"/>
     </w:p>
     <w:p>
       <w:pPr>
@@ -18628,7 +18721,7 @@
           <w:szCs w:val="22"/>
         </w:rPr>
       </w:pPr>
-      <w:bookmarkStart w:id="187" w:name="_Toc117767339"/>
+      <w:bookmarkStart w:id="194" w:name="_Toc117767339"/>
       <w:r>
         <w:rPr>
           <w:rFonts w:ascii="Calibri" w:hAnsi="Calibri" w:cs="Calibri"/>
@@ -18637,9 +18730,9 @@
         </w:rPr>
         <w:t>Potential Benefits to Subjects and Other</w:t>
       </w:r>
-      <w:bookmarkEnd w:id="184"/>
-      <w:bookmarkEnd w:id="185"/>
-      <w:bookmarkEnd w:id="186"/>
+      <w:bookmarkEnd w:id="191"/>
+      <w:bookmarkEnd w:id="192"/>
+      <w:bookmarkEnd w:id="193"/>
       <w:r>
         <w:rPr>
           <w:rFonts w:ascii="Calibri" w:hAnsi="Calibri" w:cs="Calibri"/>
@@ -18648,7 +18741,7 @@
         </w:rPr>
         <w:t>s</w:t>
       </w:r>
-      <w:bookmarkEnd w:id="187"/>
+      <w:bookmarkEnd w:id="194"/>
       <w:r>
         <w:rPr>
           <w:rFonts w:ascii="Calibri" w:hAnsi="Calibri" w:cs="Calibri"/>
@@ -18668,9 +18761,9 @@
           <w:szCs w:val="22"/>
         </w:rPr>
       </w:pPr>
-      <w:bookmarkStart w:id="188" w:name="_Toc361915615"/>
-      <w:bookmarkStart w:id="189" w:name="_Toc361917240"/>
-      <w:bookmarkStart w:id="190" w:name="_Toc364333967"/>
+      <w:bookmarkStart w:id="195" w:name="_Toc361915615"/>
+      <w:bookmarkStart w:id="196" w:name="_Toc361917240"/>
+      <w:bookmarkStart w:id="197" w:name="_Toc364333967"/>
     </w:p>
     <w:p>
       <w:pPr>
@@ -18692,9 +18785,9 @@
         </w:rPr>
         <w:t>Potential Benefits to Subjects</w:t>
       </w:r>
-      <w:bookmarkEnd w:id="188"/>
-      <w:bookmarkEnd w:id="189"/>
-      <w:bookmarkEnd w:id="190"/>
+      <w:bookmarkEnd w:id="195"/>
+      <w:bookmarkEnd w:id="196"/>
+      <w:bookmarkEnd w:id="197"/>
     </w:p>
     <w:p>
       <w:pPr>
@@ -18957,10 +19050,10 @@
           <w:szCs w:val="22"/>
         </w:rPr>
       </w:pPr>
-      <w:bookmarkStart w:id="191" w:name="_Toc361915617"/>
-      <w:bookmarkStart w:id="192" w:name="_Toc361917242"/>
-      <w:bookmarkStart w:id="193" w:name="_Toc364333969"/>
-      <w:bookmarkStart w:id="194" w:name="_Toc117767340"/>
+      <w:bookmarkStart w:id="198" w:name="_Toc361915617"/>
+      <w:bookmarkStart w:id="199" w:name="_Toc361917242"/>
+      <w:bookmarkStart w:id="200" w:name="_Toc364333969"/>
+      <w:bookmarkStart w:id="201" w:name="_Toc117767340"/>
       <w:r>
         <w:rPr>
           <w:rFonts w:ascii="Calibri" w:hAnsi="Calibri" w:cs="Calibri"/>
@@ -18969,10 +19062,10 @@
         </w:rPr>
         <w:t>Sharing Results with Subjects</w:t>
       </w:r>
-      <w:bookmarkEnd w:id="191"/>
-      <w:bookmarkEnd w:id="192"/>
-      <w:bookmarkEnd w:id="193"/>
-      <w:bookmarkEnd w:id="194"/>
+      <w:bookmarkEnd w:id="198"/>
+      <w:bookmarkEnd w:id="199"/>
+      <w:bookmarkEnd w:id="200"/>
+      <w:bookmarkEnd w:id="201"/>
     </w:p>
     <w:p>
       <w:pPr>
@@ -19037,9 +19130,9 @@
           <w:szCs w:val="22"/>
         </w:rPr>
       </w:pPr>
-      <w:bookmarkStart w:id="195" w:name="_Toc361915618"/>
-      <w:bookmarkStart w:id="196" w:name="_Toc361917243"/>
-      <w:bookmarkStart w:id="197" w:name="_Toc364333970"/>
+      <w:bookmarkStart w:id="202" w:name="_Toc361915618"/>
+      <w:bookmarkStart w:id="203" w:name="_Toc361917243"/>
+      <w:bookmarkStart w:id="204" w:name="_Toc364333970"/>
     </w:p>
     <w:p>
       <w:pPr>
@@ -19083,10 +19176,10 @@
           <w:szCs w:val="22"/>
         </w:rPr>
       </w:pPr>
-      <w:bookmarkStart w:id="198" w:name="_Toc361915629"/>
-      <w:bookmarkStart w:id="199" w:name="_Toc361917254"/>
-      <w:bookmarkStart w:id="200" w:name="_Toc364333981"/>
-      <w:bookmarkStart w:id="201" w:name="_Toc117767341"/>
+      <w:bookmarkStart w:id="205" w:name="_Toc361915629"/>
+      <w:bookmarkStart w:id="206" w:name="_Toc361917254"/>
+      <w:bookmarkStart w:id="207" w:name="_Toc364333981"/>
+      <w:bookmarkStart w:id="208" w:name="_Toc117767341"/>
       <w:r>
         <w:rPr>
           <w:rFonts w:ascii="Calibri" w:hAnsi="Calibri" w:cs="Calibri"/>
@@ -19111,10 +19204,10 @@
         </w:rPr>
         <w:t>and/or Travel Reimbursements</w:t>
       </w:r>
-      <w:bookmarkEnd w:id="198"/>
-      <w:bookmarkEnd w:id="199"/>
-      <w:bookmarkEnd w:id="200"/>
-      <w:bookmarkEnd w:id="201"/>
+      <w:bookmarkEnd w:id="205"/>
+      <w:bookmarkEnd w:id="206"/>
+      <w:bookmarkEnd w:id="207"/>
+      <w:bookmarkEnd w:id="208"/>
     </w:p>
     <w:p>
       <w:pPr>
@@ -19432,7 +19525,7 @@
           <w:szCs w:val="22"/>
         </w:rPr>
       </w:pPr>
-      <w:bookmarkStart w:id="202" w:name="_Toc117767342"/>
+      <w:bookmarkStart w:id="209" w:name="_Toc117767342"/>
       <w:r>
         <w:rPr>
           <w:rFonts w:ascii="Calibri" w:hAnsi="Calibri" w:cs="Calibri"/>
@@ -19441,10 +19534,10 @@
         </w:rPr>
         <w:t>Economic Burden to Subjects</w:t>
       </w:r>
-      <w:bookmarkEnd w:id="195"/>
-      <w:bookmarkEnd w:id="196"/>
-      <w:bookmarkEnd w:id="197"/>
       <w:bookmarkEnd w:id="202"/>
+      <w:bookmarkEnd w:id="203"/>
+      <w:bookmarkEnd w:id="204"/>
+      <w:bookmarkEnd w:id="209"/>
     </w:p>
     <w:p>
       <w:pPr>
@@ -19477,13 +19570,13 @@
         </w:rPr>
         <w:t>Costs</w:t>
       </w:r>
-      <w:bookmarkStart w:id="203" w:name="_Toc361915619"/>
-      <w:bookmarkStart w:id="204" w:name="_Toc361917244"/>
-      <w:bookmarkStart w:id="205" w:name="_Toc364333971"/>
-    </w:p>
-    <w:bookmarkEnd w:id="203"/>
-    <w:bookmarkEnd w:id="204"/>
-    <w:bookmarkEnd w:id="205"/>
+      <w:bookmarkStart w:id="210" w:name="_Toc361915619"/>
+      <w:bookmarkStart w:id="211" w:name="_Toc361917244"/>
+      <w:bookmarkStart w:id="212" w:name="_Toc364333971"/>
+    </w:p>
+    <w:bookmarkEnd w:id="210"/>
+    <w:bookmarkEnd w:id="211"/>
+    <w:bookmarkEnd w:id="212"/>
     <w:p>
       <w:pPr>
         <w:pBdr>
@@ -19520,9 +19613,9 @@
           <w:szCs w:val="22"/>
         </w:rPr>
       </w:pPr>
-      <w:bookmarkStart w:id="206" w:name="_Toc361915620"/>
-      <w:bookmarkStart w:id="207" w:name="_Toc361917245"/>
-      <w:bookmarkStart w:id="208" w:name="_Toc364333972"/>
+      <w:bookmarkStart w:id="213" w:name="_Toc361915620"/>
+      <w:bookmarkStart w:id="214" w:name="_Toc361917245"/>
+      <w:bookmarkStart w:id="215" w:name="_Toc364333972"/>
     </w:p>
     <w:p>
       <w:pPr>
@@ -19574,9 +19667,9 @@
         </w:rPr>
         <w:t>Compensation for research-related injury</w:t>
       </w:r>
-      <w:bookmarkEnd w:id="206"/>
-      <w:bookmarkEnd w:id="207"/>
-      <w:bookmarkEnd w:id="208"/>
+      <w:bookmarkEnd w:id="213"/>
+      <w:bookmarkEnd w:id="214"/>
+      <w:bookmarkEnd w:id="215"/>
     </w:p>
     <w:p>
       <w:pPr>
@@ -19974,10 +20067,10 @@
           <w:szCs w:val="22"/>
         </w:rPr>
       </w:pPr>
-      <w:bookmarkStart w:id="209" w:name="_Toc361915622"/>
-      <w:bookmarkStart w:id="210" w:name="_Toc361917247"/>
-      <w:bookmarkStart w:id="211" w:name="_Toc364333974"/>
-      <w:bookmarkStart w:id="212" w:name="_Toc117767343"/>
+      <w:bookmarkStart w:id="216" w:name="_Toc361915622"/>
+      <w:bookmarkStart w:id="217" w:name="_Toc361917247"/>
+      <w:bookmarkStart w:id="218" w:name="_Toc364333974"/>
+      <w:bookmarkStart w:id="219" w:name="_Toc117767343"/>
       <w:r>
         <w:rPr>
           <w:rFonts w:ascii="Calibri" w:hAnsi="Calibri" w:cs="Calibri"/>
@@ -19986,9 +20079,9 @@
         </w:rPr>
         <w:t>Resources Availabl</w:t>
       </w:r>
-      <w:bookmarkEnd w:id="209"/>
-      <w:bookmarkEnd w:id="210"/>
-      <w:bookmarkEnd w:id="211"/>
+      <w:bookmarkEnd w:id="216"/>
+      <w:bookmarkEnd w:id="217"/>
+      <w:bookmarkEnd w:id="218"/>
       <w:r>
         <w:rPr>
           <w:rFonts w:ascii="Calibri" w:hAnsi="Calibri" w:cs="Calibri"/>
@@ -19997,7 +20090,7 @@
         </w:rPr>
         <w:t>e</w:t>
       </w:r>
-      <w:bookmarkEnd w:id="212"/>
+      <w:bookmarkEnd w:id="219"/>
       <w:r>
         <w:rPr>
           <w:rFonts w:ascii="Calibri" w:hAnsi="Calibri" w:cs="Calibri"/>
@@ -20019,9 +20112,9 @@
           <w:szCs w:val="22"/>
         </w:rPr>
       </w:pPr>
-      <w:bookmarkStart w:id="213" w:name="_Toc361915623"/>
-      <w:bookmarkStart w:id="214" w:name="_Toc361917248"/>
-      <w:bookmarkStart w:id="215" w:name="_Toc364333975"/>
+      <w:bookmarkStart w:id="220" w:name="_Toc361915623"/>
+      <w:bookmarkStart w:id="221" w:name="_Toc361917248"/>
+      <w:bookmarkStart w:id="222" w:name="_Toc364333975"/>
     </w:p>
     <w:p>
       <w:pPr>
@@ -20045,9 +20138,9 @@
         </w:rPr>
         <w:t>Facilities and locations</w:t>
       </w:r>
-      <w:bookmarkEnd w:id="213"/>
-      <w:bookmarkEnd w:id="214"/>
-      <w:bookmarkEnd w:id="215"/>
+      <w:bookmarkEnd w:id="220"/>
+      <w:bookmarkEnd w:id="221"/>
+      <w:bookmarkEnd w:id="222"/>
     </w:p>
     <w:p>
       <w:pPr>
@@ -20143,9 +20236,9 @@
           <w:szCs w:val="22"/>
         </w:rPr>
       </w:pPr>
-      <w:bookmarkStart w:id="216" w:name="_Toc361915624"/>
-      <w:bookmarkStart w:id="217" w:name="_Toc361917249"/>
-      <w:bookmarkStart w:id="218" w:name="_Toc364333976"/>
+      <w:bookmarkStart w:id="223" w:name="_Toc361915624"/>
+      <w:bookmarkStart w:id="224" w:name="_Toc361917249"/>
+      <w:bookmarkStart w:id="225" w:name="_Toc364333976"/>
     </w:p>
     <w:p>
       <w:pPr>
@@ -20195,9 +20288,9 @@
         </w:rPr>
         <w:t>Feasibility of recruiting the required number of subjects</w:t>
       </w:r>
-      <w:bookmarkEnd w:id="216"/>
-      <w:bookmarkEnd w:id="217"/>
-      <w:bookmarkEnd w:id="218"/>
+      <w:bookmarkEnd w:id="223"/>
+      <w:bookmarkEnd w:id="224"/>
+      <w:bookmarkEnd w:id="225"/>
     </w:p>
     <w:p>
       <w:pPr>
@@ -20288,8 +20381,8 @@
           <w:szCs w:val="22"/>
         </w:rPr>
       </w:pPr>
-      <w:bookmarkStart w:id="219" w:name="OLE_LINK22"/>
-      <w:bookmarkStart w:id="220" w:name="OLE_LINK23"/>
+      <w:bookmarkStart w:id="226" w:name="OLE_LINK22"/>
+      <w:bookmarkStart w:id="227" w:name="OLE_LINK23"/>
       <w:r>
         <w:rPr>
           <w:rFonts w:ascii="Calibri" w:hAnsi="Calibri" w:cs="Calibri"/>
@@ -20349,8 +20442,8 @@
         <w:t>1,700 responses.</w:t>
       </w:r>
     </w:p>
-    <w:bookmarkEnd w:id="219"/>
-    <w:bookmarkEnd w:id="220"/>
+    <w:bookmarkEnd w:id="226"/>
+    <w:bookmarkEnd w:id="227"/>
     <w:p>
       <w:pPr>
         <w:ind w:left="1440"/>
@@ -20374,9 +20467,9 @@
           <w:szCs w:val="22"/>
         </w:rPr>
       </w:pPr>
-      <w:bookmarkStart w:id="221" w:name="_Toc361915625"/>
-      <w:bookmarkStart w:id="222" w:name="_Toc361917250"/>
-      <w:bookmarkStart w:id="223" w:name="_Toc364333977"/>
+      <w:bookmarkStart w:id="228" w:name="_Toc361915625"/>
+      <w:bookmarkStart w:id="229" w:name="_Toc361917250"/>
+      <w:bookmarkStart w:id="230" w:name="_Toc364333977"/>
       <w:r>
         <w:rPr>
           <w:rFonts w:ascii="Calibri" w:hAnsi="Calibri" w:cs="Calibri"/>
@@ -20391,9 +20484,9 @@
         </w:rPr>
         <w:t>Time devoted to conducting the research</w:t>
       </w:r>
-      <w:bookmarkEnd w:id="221"/>
-      <w:bookmarkEnd w:id="222"/>
-      <w:bookmarkEnd w:id="223"/>
+      <w:bookmarkEnd w:id="228"/>
+      <w:bookmarkEnd w:id="229"/>
+      <w:bookmarkEnd w:id="230"/>
     </w:p>
     <w:p>
       <w:pPr>
@@ -20513,9 +20606,9 @@
           <w:szCs w:val="22"/>
         </w:rPr>
       </w:pPr>
-      <w:bookmarkStart w:id="224" w:name="_Toc361915626"/>
-      <w:bookmarkStart w:id="225" w:name="_Toc361917251"/>
-      <w:bookmarkStart w:id="226" w:name="_Toc364333978"/>
+      <w:bookmarkStart w:id="231" w:name="_Toc361915626"/>
+      <w:bookmarkStart w:id="232" w:name="_Toc361917251"/>
+      <w:bookmarkStart w:id="233" w:name="_Toc364333978"/>
       <w:r>
         <w:rPr>
           <w:rFonts w:ascii="Calibri" w:hAnsi="Calibri" w:cs="Calibri"/>
@@ -20523,9 +20616,9 @@
         </w:rPr>
         <w:t>Availability of medical or psychological resources</w:t>
       </w:r>
-      <w:bookmarkEnd w:id="224"/>
-      <w:bookmarkEnd w:id="225"/>
-      <w:bookmarkEnd w:id="226"/>
+      <w:bookmarkEnd w:id="231"/>
+      <w:bookmarkEnd w:id="232"/>
+      <w:bookmarkEnd w:id="233"/>
     </w:p>
     <w:p>
       <w:pPr>
@@ -20619,9 +20712,9 @@
           <w:szCs w:val="22"/>
         </w:rPr>
       </w:pPr>
-      <w:bookmarkStart w:id="227" w:name="_Toc361915627"/>
-      <w:bookmarkStart w:id="228" w:name="_Toc361917252"/>
-      <w:bookmarkStart w:id="229" w:name="_Toc364333979"/>
+      <w:bookmarkStart w:id="234" w:name="_Toc361915627"/>
+      <w:bookmarkStart w:id="235" w:name="_Toc361917252"/>
+      <w:bookmarkStart w:id="236" w:name="_Toc364333979"/>
       <w:r>
         <w:rPr>
           <w:rFonts w:ascii="Calibri" w:hAnsi="Calibri" w:cs="Calibri"/>
@@ -20629,9 +20722,9 @@
         </w:rPr>
         <w:t>Process for informing Study Team</w:t>
       </w:r>
-      <w:bookmarkEnd w:id="227"/>
-      <w:bookmarkEnd w:id="228"/>
-      <w:bookmarkEnd w:id="229"/>
+      <w:bookmarkEnd w:id="234"/>
+      <w:bookmarkEnd w:id="235"/>
+      <w:bookmarkEnd w:id="236"/>
     </w:p>
     <w:p>
       <w:pPr>
@@ -20744,10 +20837,10 @@
           <w:szCs w:val="22"/>
         </w:rPr>
       </w:pPr>
-      <w:bookmarkStart w:id="230" w:name="_Toc361915628"/>
-      <w:bookmarkStart w:id="231" w:name="_Toc361917253"/>
-      <w:bookmarkStart w:id="232" w:name="_Toc364333980"/>
-      <w:bookmarkStart w:id="233" w:name="_Toc117767344"/>
+      <w:bookmarkStart w:id="237" w:name="_Toc361915628"/>
+      <w:bookmarkStart w:id="238" w:name="_Toc361917253"/>
+      <w:bookmarkStart w:id="239" w:name="_Toc364333980"/>
+      <w:bookmarkStart w:id="240" w:name="_Toc117767344"/>
       <w:r>
         <w:rPr>
           <w:rFonts w:ascii="Calibri" w:hAnsi="Calibri" w:cs="Calibri"/>
@@ -20764,10 +20857,10 @@
         </w:rPr>
         <w:t>Approvals</w:t>
       </w:r>
-      <w:bookmarkEnd w:id="230"/>
-      <w:bookmarkEnd w:id="231"/>
-      <w:bookmarkEnd w:id="232"/>
-      <w:bookmarkEnd w:id="233"/>
+      <w:bookmarkEnd w:id="237"/>
+      <w:bookmarkEnd w:id="238"/>
+      <w:bookmarkEnd w:id="239"/>
+      <w:bookmarkEnd w:id="240"/>
     </w:p>
     <w:p>
       <w:pPr>
@@ -20849,7 +20942,7 @@
         </w:rPr>
         <w:t xml:space="preserve"> </w:t>
       </w:r>
-      <w:bookmarkStart w:id="234" w:name="_Hlk535079634"/>
+      <w:bookmarkStart w:id="241" w:name="_Hlk535079634"/>
       <w:r>
         <w:rPr>
           <w:rFonts w:ascii="Calibri" w:hAnsi="Calibri" w:cs="Calibri"/>
@@ -20922,7 +21015,7 @@
         </w:rPr>
         <w:t>).</w:t>
       </w:r>
-      <w:bookmarkEnd w:id="234"/>
+      <w:bookmarkEnd w:id="241"/>
     </w:p>
     <w:p>
       <w:pPr>
@@ -20943,8 +21036,8 @@
           <w:szCs w:val="22"/>
         </w:rPr>
       </w:pPr>
-      <w:bookmarkStart w:id="235" w:name="OLE_LINK24"/>
-      <w:bookmarkStart w:id="236" w:name="OLE_LINK25"/>
+      <w:bookmarkStart w:id="242" w:name="OLE_LINK24"/>
+      <w:bookmarkStart w:id="243" w:name="OLE_LINK25"/>
       <w:r>
         <w:rPr>
           <w:rFonts w:ascii="Calibri" w:hAnsi="Calibri" w:cs="Calibri"/>
@@ -20954,8 +21047,8 @@
         <w:t>We are in the early stages of getting approval from the entities that control access to the relevant email lists.</w:t>
       </w:r>
     </w:p>
-    <w:bookmarkEnd w:id="235"/>
-    <w:bookmarkEnd w:id="236"/>
+    <w:bookmarkEnd w:id="242"/>
+    <w:bookmarkEnd w:id="243"/>
     <w:p>
       <w:pPr>
         <w:ind w:left="1440"/>
@@ -21011,10 +21104,10 @@
           <w:szCs w:val="22"/>
         </w:rPr>
       </w:pPr>
-      <w:bookmarkStart w:id="237" w:name="OLE_LINK9"/>
-      <w:bookmarkStart w:id="238" w:name="OLE_LINK10"/>
-      <w:bookmarkStart w:id="239" w:name="OLE_LINK11"/>
-      <w:bookmarkStart w:id="240" w:name="_Hlk117458188"/>
+      <w:bookmarkStart w:id="244" w:name="OLE_LINK9"/>
+      <w:bookmarkStart w:id="245" w:name="OLE_LINK10"/>
+      <w:bookmarkStart w:id="246" w:name="OLE_LINK11"/>
+      <w:bookmarkStart w:id="247" w:name="_Hlk117458188"/>
       <w:r>
         <w:rPr>
           <w:rFonts w:ascii="Calibri" w:hAnsi="Calibri" w:cs="Calibri"/>
@@ -21158,9 +21251,9 @@
         <w:t>).</w:t>
       </w:r>
     </w:p>
-    <w:bookmarkEnd w:id="237"/>
-    <w:bookmarkEnd w:id="238"/>
-    <w:bookmarkEnd w:id="239"/>
+    <w:bookmarkEnd w:id="244"/>
+    <w:bookmarkEnd w:id="245"/>
+    <w:bookmarkEnd w:id="246"/>
     <w:p>
       <w:pPr>
         <w:ind w:left="720" w:firstLine="720"/>
@@ -21188,8 +21281,8 @@
           <w:szCs w:val="22"/>
         </w:rPr>
       </w:pPr>
-      <w:bookmarkStart w:id="241" w:name="_Hlk65249766"/>
-      <w:bookmarkEnd w:id="240"/>
+      <w:bookmarkStart w:id="248" w:name="_Hlk65249766"/>
+      <w:bookmarkEnd w:id="247"/>
     </w:p>
     <w:p>
       <w:pPr>
@@ -21205,11 +21298,11 @@
           <w:szCs w:val="22"/>
         </w:rPr>
       </w:pPr>
-      <w:bookmarkStart w:id="242" w:name="_Toc361915630"/>
-      <w:bookmarkStart w:id="243" w:name="_Toc361917255"/>
-      <w:bookmarkStart w:id="244" w:name="_Toc364333982"/>
-      <w:bookmarkStart w:id="245" w:name="_Toc117767345"/>
-      <w:bookmarkEnd w:id="241"/>
+      <w:bookmarkStart w:id="249" w:name="_Toc361915630"/>
+      <w:bookmarkStart w:id="250" w:name="_Toc361917255"/>
+      <w:bookmarkStart w:id="251" w:name="_Toc364333982"/>
+      <w:bookmarkStart w:id="252" w:name="_Toc117767345"/>
+      <w:bookmarkEnd w:id="248"/>
       <w:r>
         <w:rPr>
           <w:rFonts w:ascii="Calibri" w:hAnsi="Calibri" w:cs="Calibri"/>
@@ -21226,10 +21319,10 @@
         </w:rPr>
         <w:t>Study</w:t>
       </w:r>
-      <w:bookmarkEnd w:id="242"/>
-      <w:bookmarkEnd w:id="243"/>
-      <w:bookmarkEnd w:id="244"/>
-      <w:bookmarkEnd w:id="245"/>
+      <w:bookmarkEnd w:id="249"/>
+      <w:bookmarkEnd w:id="250"/>
+      <w:bookmarkEnd w:id="251"/>
+      <w:bookmarkEnd w:id="252"/>
     </w:p>
     <w:p>
       <w:pPr>
@@ -21357,7 +21450,7 @@
           <w:szCs w:val="22"/>
         </w:rPr>
       </w:pPr>
-      <w:bookmarkStart w:id="246" w:name="_Hlk117083280"/>
+      <w:bookmarkStart w:id="253" w:name="_Hlk117083280"/>
       <w:r>
         <w:rPr>
           <w:rFonts w:ascii="Calibri" w:hAnsi="Calibri" w:cs="Calibri"/>
@@ -21367,7 +21460,7 @@
         <w:t>[Do not type here]</w:t>
       </w:r>
     </w:p>
-    <w:bookmarkEnd w:id="246"/>
+    <w:bookmarkEnd w:id="253"/>
     <w:p>
       <w:pPr>
         <w:ind w:left="720"/>
@@ -21957,10 +22050,10 @@
           <w:szCs w:val="22"/>
         </w:rPr>
       </w:pPr>
-      <w:bookmarkStart w:id="247" w:name="_Toc117767346"/>
-      <w:bookmarkStart w:id="248" w:name="_Toc361915641"/>
-      <w:bookmarkStart w:id="249" w:name="_Toc361917266"/>
-      <w:bookmarkStart w:id="250" w:name="_Toc364333993"/>
+      <w:bookmarkStart w:id="254" w:name="_Toc117767346"/>
+      <w:bookmarkStart w:id="255" w:name="_Toc361915641"/>
+      <w:bookmarkStart w:id="256" w:name="_Toc361917266"/>
+      <w:bookmarkStart w:id="257" w:name="_Toc364333993"/>
       <w:r>
         <w:rPr>
           <w:rFonts w:ascii="Calibri" w:hAnsi="Calibri" w:cs="Calibri"/>
@@ -21969,7 +22062,7 @@
         </w:rPr>
         <w:t>Adverse Event Reporting</w:t>
       </w:r>
-      <w:bookmarkEnd w:id="247"/>
+      <w:bookmarkEnd w:id="254"/>
     </w:p>
     <w:p>
       <w:pPr>
@@ -22088,7 +22181,7 @@
           <w:szCs w:val="22"/>
         </w:rPr>
       </w:pPr>
-      <w:bookmarkStart w:id="251" w:name="_Toc117767347"/>
+      <w:bookmarkStart w:id="258" w:name="_Toc117767347"/>
       <w:r>
         <w:rPr>
           <w:rFonts w:ascii="Calibri" w:hAnsi="Calibri" w:cs="Calibri"/>
@@ -22113,7 +22206,7 @@
         </w:rPr>
         <w:t xml:space="preserve"> and Inspecting</w:t>
       </w:r>
-      <w:bookmarkEnd w:id="251"/>
+      <w:bookmarkEnd w:id="258"/>
     </w:p>
     <w:p>
       <w:pPr>
@@ -22231,11 +22324,11 @@
           <w:szCs w:val="22"/>
         </w:rPr>
       </w:pPr>
-      <w:bookmarkStart w:id="252" w:name="_Toc361915587"/>
-      <w:bookmarkStart w:id="253" w:name="_Toc361917211"/>
-      <w:bookmarkStart w:id="254" w:name="_Toc364333938"/>
-      <w:bookmarkStart w:id="255" w:name="_Toc117767348"/>
-      <w:bookmarkStart w:id="256" w:name="_Toc390974739"/>
+      <w:bookmarkStart w:id="259" w:name="_Toc361915587"/>
+      <w:bookmarkStart w:id="260" w:name="_Toc361917211"/>
+      <w:bookmarkStart w:id="261" w:name="_Toc364333938"/>
+      <w:bookmarkStart w:id="262" w:name="_Toc117767348"/>
+      <w:bookmarkStart w:id="263" w:name="_Toc390974739"/>
       <w:r>
         <w:rPr>
           <w:rFonts w:ascii="Calibri" w:hAnsi="Calibri" w:cs="Calibri"/>
@@ -22244,10 +22337,10 @@
         </w:rPr>
         <w:t>Future Undetermined Research: Data and Specimen Banking</w:t>
       </w:r>
-      <w:bookmarkEnd w:id="252"/>
-      <w:bookmarkEnd w:id="253"/>
-      <w:bookmarkEnd w:id="254"/>
-      <w:bookmarkEnd w:id="255"/>
+      <w:bookmarkEnd w:id="259"/>
+      <w:bookmarkEnd w:id="260"/>
+      <w:bookmarkEnd w:id="261"/>
+      <w:bookmarkEnd w:id="262"/>
     </w:p>
     <w:p>
       <w:pPr>
@@ -22290,8 +22383,8 @@
         </w:rPr>
         <w:t xml:space="preserve">data and/or specimens that will be banked for </w:t>
       </w:r>
-      <w:bookmarkStart w:id="257" w:name="_Hlk117450457"/>
-      <w:bookmarkStart w:id="258" w:name="_Hlk117458304"/>
+      <w:bookmarkStart w:id="264" w:name="_Hlk117450457"/>
+      <w:bookmarkStart w:id="265" w:name="_Hlk117458304"/>
       <w:r>
         <w:rPr>
           <w:rFonts w:ascii="Calibri" w:hAnsi="Calibri" w:cs="Calibri"/>
@@ -22302,7 +22395,7 @@
         </w:rPr>
         <w:t>future</w:t>
       </w:r>
-      <w:bookmarkEnd w:id="257"/>
+      <w:bookmarkEnd w:id="264"/>
       <w:r>
         <w:rPr>
           <w:rFonts w:ascii="Calibri" w:hAnsi="Calibri" w:cs="Calibri"/>
@@ -22313,7 +22406,7 @@
         </w:rPr>
         <w:t xml:space="preserve"> </w:t>
       </w:r>
-      <w:bookmarkEnd w:id="258"/>
+      <w:bookmarkEnd w:id="265"/>
       <w:r>
         <w:rPr>
           <w:rFonts w:ascii="Calibri" w:hAnsi="Calibri" w:cs="Calibri"/>
@@ -22472,9 +22565,9 @@
           <w:szCs w:val="22"/>
         </w:rPr>
       </w:pPr>
-      <w:bookmarkStart w:id="259" w:name="_Toc361915588"/>
-      <w:bookmarkStart w:id="260" w:name="_Toc361917212"/>
-      <w:bookmarkStart w:id="261" w:name="_Toc364333939"/>
+      <w:bookmarkStart w:id="266" w:name="_Toc361915588"/>
+      <w:bookmarkStart w:id="267" w:name="_Toc361917212"/>
+      <w:bookmarkStart w:id="268" w:name="_Toc364333939"/>
       <w:r>
         <w:rPr>
           <w:rFonts w:ascii="Calibri" w:hAnsi="Calibri" w:cs="Calibri"/>
@@ -22482,9 +22575,9 @@
         </w:rPr>
         <w:t>Data and/or specimens being stored</w:t>
       </w:r>
-      <w:bookmarkEnd w:id="259"/>
-      <w:bookmarkEnd w:id="260"/>
-      <w:bookmarkEnd w:id="261"/>
+      <w:bookmarkEnd w:id="266"/>
+      <w:bookmarkEnd w:id="267"/>
+      <w:bookmarkEnd w:id="268"/>
     </w:p>
     <w:p>
       <w:pPr>
@@ -22504,9 +22597,9 @@
           <w:szCs w:val="22"/>
         </w:rPr>
       </w:pPr>
-      <w:bookmarkStart w:id="262" w:name="_Toc361915589"/>
-      <w:bookmarkStart w:id="263" w:name="_Toc361917213"/>
-      <w:bookmarkStart w:id="264" w:name="_Toc364333940"/>
+      <w:bookmarkStart w:id="269" w:name="_Toc361915589"/>
+      <w:bookmarkStart w:id="270" w:name="_Toc361917213"/>
+      <w:bookmarkStart w:id="271" w:name="_Toc364333940"/>
       <w:r>
         <w:rPr>
           <w:rFonts w:ascii="Calibri" w:hAnsi="Calibri" w:cs="Calibri"/>
@@ -22624,9 +22717,9 @@
         </w:rPr>
         <w:t>Location of storage</w:t>
       </w:r>
-      <w:bookmarkEnd w:id="262"/>
-      <w:bookmarkEnd w:id="263"/>
-      <w:bookmarkEnd w:id="264"/>
+      <w:bookmarkEnd w:id="269"/>
+      <w:bookmarkEnd w:id="270"/>
+      <w:bookmarkEnd w:id="271"/>
     </w:p>
     <w:p>
       <w:pPr>
@@ -22717,9 +22810,9 @@
           <w:szCs w:val="22"/>
         </w:rPr>
       </w:pPr>
-      <w:bookmarkStart w:id="265" w:name="_Toc361915590"/>
-      <w:bookmarkStart w:id="266" w:name="_Toc361917214"/>
-      <w:bookmarkStart w:id="267" w:name="_Toc364333941"/>
+      <w:bookmarkStart w:id="272" w:name="_Toc361915590"/>
+      <w:bookmarkStart w:id="273" w:name="_Toc361917214"/>
+      <w:bookmarkStart w:id="274" w:name="_Toc364333941"/>
       <w:r>
         <w:rPr>
           <w:rFonts w:ascii="Calibri" w:hAnsi="Calibri" w:cs="Calibri"/>
@@ -22728,9 +22821,9 @@
         </w:rPr>
         <w:t>Duration of storage</w:t>
       </w:r>
-      <w:bookmarkEnd w:id="265"/>
-      <w:bookmarkEnd w:id="266"/>
-      <w:bookmarkEnd w:id="267"/>
+      <w:bookmarkEnd w:id="272"/>
+      <w:bookmarkEnd w:id="273"/>
+      <w:bookmarkEnd w:id="274"/>
     </w:p>
     <w:p>
       <w:pPr>
@@ -22817,9 +22910,9 @@
           <w:szCs w:val="22"/>
         </w:rPr>
       </w:pPr>
-      <w:bookmarkStart w:id="268" w:name="_Toc361915591"/>
-      <w:bookmarkStart w:id="269" w:name="_Toc361917215"/>
-      <w:bookmarkStart w:id="270" w:name="_Toc364333942"/>
+      <w:bookmarkStart w:id="275" w:name="_Toc361915591"/>
+      <w:bookmarkStart w:id="276" w:name="_Toc361917215"/>
+      <w:bookmarkStart w:id="277" w:name="_Toc364333942"/>
       <w:r>
         <w:rPr>
           <w:rFonts w:ascii="Calibri" w:hAnsi="Calibri" w:cs="Calibri"/>
@@ -22829,9 +22922,9 @@
         <w:lastRenderedPageBreak/>
         <w:t>Access to data and/or specimens</w:t>
       </w:r>
-      <w:bookmarkEnd w:id="268"/>
-      <w:bookmarkEnd w:id="269"/>
-      <w:bookmarkEnd w:id="270"/>
+      <w:bookmarkEnd w:id="275"/>
+      <w:bookmarkEnd w:id="276"/>
+      <w:bookmarkEnd w:id="277"/>
     </w:p>
     <w:p>
       <w:pPr>
@@ -22869,9 +22962,9 @@
           <w:szCs w:val="22"/>
         </w:rPr>
       </w:pPr>
-      <w:bookmarkStart w:id="271" w:name="_Toc361915592"/>
-      <w:bookmarkStart w:id="272" w:name="_Toc361917216"/>
-      <w:bookmarkStart w:id="273" w:name="_Toc364333943"/>
+      <w:bookmarkStart w:id="278" w:name="_Toc361915592"/>
+      <w:bookmarkStart w:id="279" w:name="_Toc361917216"/>
+      <w:bookmarkStart w:id="280" w:name="_Toc364333943"/>
     </w:p>
     <w:p>
       <w:pPr>
@@ -22924,9 +23017,9 @@
         </w:rPr>
         <w:t>Procedures to release data or specimens</w:t>
       </w:r>
-      <w:bookmarkEnd w:id="271"/>
-      <w:bookmarkEnd w:id="272"/>
-      <w:bookmarkEnd w:id="273"/>
+      <w:bookmarkEnd w:id="278"/>
+      <w:bookmarkEnd w:id="279"/>
+      <w:bookmarkEnd w:id="280"/>
     </w:p>
     <w:p>
       <w:pPr>
@@ -23017,9 +23110,9 @@
           <w:szCs w:val="22"/>
         </w:rPr>
       </w:pPr>
-      <w:bookmarkStart w:id="274" w:name="_Toc361915593"/>
-      <w:bookmarkStart w:id="275" w:name="_Toc361917217"/>
-      <w:bookmarkStart w:id="276" w:name="_Toc364333944"/>
+      <w:bookmarkStart w:id="281" w:name="_Toc361915593"/>
+      <w:bookmarkStart w:id="282" w:name="_Toc361917217"/>
+      <w:bookmarkStart w:id="283" w:name="_Toc364333944"/>
       <w:r>
         <w:rPr>
           <w:rFonts w:ascii="Calibri" w:hAnsi="Calibri" w:cs="Calibri"/>
@@ -23028,9 +23121,9 @@
         </w:rPr>
         <w:t>Process for returning results</w:t>
       </w:r>
-      <w:bookmarkEnd w:id="274"/>
-      <w:bookmarkEnd w:id="275"/>
-      <w:bookmarkEnd w:id="276"/>
+      <w:bookmarkEnd w:id="281"/>
+      <w:bookmarkEnd w:id="282"/>
+      <w:bookmarkEnd w:id="283"/>
     </w:p>
     <w:p>
       <w:pPr>
@@ -23121,7 +23214,7 @@
           <w:szCs w:val="22"/>
         </w:rPr>
       </w:pPr>
-      <w:bookmarkStart w:id="277" w:name="_Toc117767349"/>
+      <w:bookmarkStart w:id="284" w:name="_Toc117767349"/>
       <w:r>
         <w:rPr>
           <w:rFonts w:ascii="Calibri" w:hAnsi="Calibri" w:cs="Calibri"/>
@@ -23130,11 +23223,11 @@
         </w:rPr>
         <w:t>References</w:t>
       </w:r>
-      <w:bookmarkEnd w:id="248"/>
-      <w:bookmarkEnd w:id="249"/>
-      <w:bookmarkEnd w:id="250"/>
+      <w:bookmarkEnd w:id="255"/>
       <w:bookmarkEnd w:id="256"/>
-      <w:bookmarkEnd w:id="277"/>
+      <w:bookmarkEnd w:id="257"/>
+      <w:bookmarkEnd w:id="263"/>
+      <w:bookmarkEnd w:id="284"/>
     </w:p>
     <w:p>
       <w:pPr>
@@ -23215,7 +23308,7 @@
           <w:szCs w:val="22"/>
         </w:rPr>
       </w:pPr>
-      <w:bookmarkStart w:id="278" w:name="_Toc117767350"/>
+      <w:bookmarkStart w:id="285" w:name="_Toc117767350"/>
       <w:r>
         <w:rPr>
           <w:rFonts w:ascii="Calibri" w:hAnsi="Calibri" w:cs="Calibri"/>
@@ -23224,7 +23317,7 @@
         </w:rPr>
         <w:t>Confidentiality, Privacy and Data Management</w:t>
       </w:r>
-      <w:bookmarkEnd w:id="278"/>
+      <w:bookmarkEnd w:id="285"/>
       <w:r>
         <w:rPr>
           <w:rFonts w:ascii="Calibri" w:hAnsi="Calibri" w:cs="Calibri"/>
@@ -28390,9 +28483,9 @@
           <w:szCs w:val="22"/>
         </w:rPr>
       </w:pPr>
-      <w:bookmarkStart w:id="279" w:name="OLE_LINK5"/>
-      <w:bookmarkStart w:id="280" w:name="OLE_LINK6"/>
-      <w:del w:id="281" w:author="Gilmore, Rick" w:date="2022-11-14T17:51:00Z">
+      <w:bookmarkStart w:id="286" w:name="OLE_LINK5"/>
+      <w:bookmarkStart w:id="287" w:name="OLE_LINK6"/>
+      <w:del w:id="288" w:author="Gilmore, Rick" w:date="2022-11-14T17:51:00Z">
         <w:r>
           <w:rPr>
             <w:rFonts w:ascii="Calibri" w:hAnsi="Calibri" w:cs="Calibri"/>
@@ -28402,7 +28495,7 @@
           <w:delText>[Type protocol text here or indicate as not applicable]</w:delText>
         </w:r>
       </w:del>
-      <w:ins w:id="282" w:author="Gilmore, Rick" w:date="2022-11-14T17:51:00Z">
+      <w:ins w:id="289" w:author="Gilmore, Rick" w:date="2022-11-14T17:51:00Z">
         <w:r>
           <w:rPr>
             <w:rFonts w:ascii="Calibri" w:hAnsi="Calibri" w:cs="Calibri"/>
@@ -28413,8 +28506,8 @@
         </w:r>
       </w:ins>
     </w:p>
-    <w:bookmarkEnd w:id="279"/>
-    <w:bookmarkEnd w:id="280"/>
+    <w:bookmarkEnd w:id="286"/>
+    <w:bookmarkEnd w:id="287"/>
     <w:p>
       <w:pPr>
         <w:ind w:left="1440" w:firstLine="720"/>
@@ -28467,7 +28560,7 @@
           <w:szCs w:val="22"/>
         </w:rPr>
       </w:pPr>
-      <w:del w:id="283" w:author="Gilmore, Rick" w:date="2022-11-14T17:51:00Z">
+      <w:del w:id="290" w:author="Gilmore, Rick" w:date="2022-11-14T17:51:00Z">
         <w:r>
           <w:rPr>
             <w:rFonts w:ascii="Calibri" w:hAnsi="Calibri" w:cs="Calibri"/>
@@ -28477,7 +28570,7 @@
           <w:delText>[Type protocol text here or indicate as not applicable]</w:delText>
         </w:r>
       </w:del>
-      <w:ins w:id="284" w:author="Gilmore, Rick" w:date="2022-11-14T17:51:00Z">
+      <w:ins w:id="291" w:author="Gilmore, Rick" w:date="2022-11-14T17:51:00Z">
         <w:r>
           <w:rPr>
             <w:rFonts w:ascii="Calibri" w:hAnsi="Calibri" w:cs="Calibri"/>
@@ -28542,7 +28635,7 @@
           <w:szCs w:val="22"/>
         </w:rPr>
       </w:pPr>
-      <w:del w:id="285" w:author="Gilmore, Rick" w:date="2022-11-14T17:51:00Z">
+      <w:del w:id="292" w:author="Gilmore, Rick" w:date="2022-11-14T17:51:00Z">
         <w:r>
           <w:rPr>
             <w:rFonts w:ascii="Calibri" w:hAnsi="Calibri" w:cs="Calibri"/>
@@ -28552,7 +28645,7 @@
           <w:delText>[Type protocol text here or indicate as not applicable]</w:delText>
         </w:r>
       </w:del>
-      <w:ins w:id="286" w:author="Gilmore, Rick" w:date="2022-11-14T17:51:00Z">
+      <w:ins w:id="293" w:author="Gilmore, Rick" w:date="2022-11-14T17:51:00Z">
         <w:r>
           <w:rPr>
             <w:rFonts w:ascii="Calibri" w:hAnsi="Calibri" w:cs="Calibri"/>
@@ -28612,8 +28705,8 @@
         <w:tab/>
       </w:r>
     </w:p>
-    <w:bookmarkStart w:id="287" w:name="OLE_LINK12"/>
-    <w:bookmarkStart w:id="288" w:name="OLE_LINK13"/>
+    <w:bookmarkStart w:id="294" w:name="OLE_LINK12"/>
+    <w:bookmarkStart w:id="295" w:name="OLE_LINK13"/>
     <w:p>
       <w:pPr>
         <w:pStyle w:val="NormalWeb"/>
@@ -28856,7 +28949,7 @@
           <w:szCs w:val="22"/>
         </w:rPr>
       </w:pPr>
-      <w:bookmarkStart w:id="289" w:name="_Hlk117450659"/>
+      <w:bookmarkStart w:id="296" w:name="_Hlk117450659"/>
       <w:r>
         <w:rPr>
           <w:rFonts w:ascii="Calibri" w:hAnsi="Calibri" w:cs="Calibri"/>
@@ -28866,7 +28959,7 @@
         <w:lastRenderedPageBreak/>
         <w:t>[Type protocol text here if box checked]</w:t>
       </w:r>
-      <w:bookmarkEnd w:id="289"/>
+      <w:bookmarkEnd w:id="296"/>
     </w:p>
     <w:p>
       <w:pPr>
@@ -28980,7 +29073,7 @@
         </w:rPr>
         <w:t xml:space="preserve">  </w:t>
       </w:r>
-      <w:bookmarkStart w:id="290" w:name="_Hlk99438356"/>
+      <w:bookmarkStart w:id="297" w:name="_Hlk99438356"/>
       <w:r>
         <w:rPr>
           <w:rFonts w:ascii="Calibri" w:hAnsi="Calibri" w:cs="Calibri"/>
@@ -28989,7 +29082,7 @@
         </w:rPr>
         <w:t>Penn State</w:t>
       </w:r>
-      <w:bookmarkEnd w:id="290"/>
+      <w:bookmarkEnd w:id="297"/>
       <w:r>
         <w:rPr>
           <w:rFonts w:ascii="Calibri" w:hAnsi="Calibri" w:cs="Calibri"/>
@@ -29325,7 +29418,7 @@
           <w:szCs w:val="22"/>
         </w:rPr>
       </w:pPr>
-      <w:bookmarkStart w:id="291" w:name="_Hlk117458610"/>
+      <w:bookmarkStart w:id="298" w:name="_Hlk117458610"/>
       <w:r>
         <w:rPr>
           <w:rFonts w:ascii="Calibri" w:hAnsi="Calibri" w:cs="Calibri"/>
@@ -29334,7 +29427,7 @@
         </w:rPr>
         <w:t>[Type protocol text here if box checked]</w:t>
       </w:r>
-      <w:bookmarkEnd w:id="291"/>
+      <w:bookmarkEnd w:id="298"/>
     </w:p>
     <w:p>
       <w:pPr>
@@ -29447,8 +29540,8 @@
         <w:t>[Type protocol text here if box checked]</w:t>
       </w:r>
     </w:p>
-    <w:bookmarkEnd w:id="287"/>
-    <w:bookmarkEnd w:id="288"/>
+    <w:bookmarkEnd w:id="294"/>
+    <w:bookmarkEnd w:id="295"/>
     <w:p>
       <w:pPr>
         <w:pStyle w:val="NormalWeb"/>
@@ -29674,7 +29767,7 @@
         <w:t xml:space="preserve">Is there a list/key that links code numbers to identifiers? </w:t>
       </w:r>
     </w:p>
-    <w:bookmarkStart w:id="292" w:name="_Hlk117601118"/>
+    <w:bookmarkStart w:id="299" w:name="_Hlk117601118"/>
     <w:p>
       <w:pPr>
         <w:pStyle w:val="NormalWeb"/>
@@ -29904,7 +29997,7 @@
         <w:t>.</w:t>
       </w:r>
     </w:p>
-    <w:bookmarkEnd w:id="292"/>
+    <w:bookmarkEnd w:id="299"/>
     <w:p>
       <w:pPr>
         <w:pStyle w:val="NormalWeb"/>
@@ -29969,7 +30062,7 @@
           </w:ffData>
         </w:fldChar>
       </w:r>
-      <w:bookmarkStart w:id="293" w:name="Check436"/>
+      <w:bookmarkStart w:id="300" w:name="Check436"/>
       <w:r>
         <w:rPr>
           <w:rFonts w:ascii="Calibri" w:hAnsi="Calibri" w:cs="Calibri"/>
@@ -30009,7 +30102,7 @@
         </w:rPr>
         <w:fldChar w:fldCharType="end"/>
       </w:r>
-      <w:bookmarkEnd w:id="293"/>
+      <w:bookmarkEnd w:id="300"/>
       <w:r>
         <w:rPr>
           <w:rFonts w:ascii="Calibri" w:hAnsi="Calibri" w:cs="Calibri"/>
@@ -32055,8 +32148,8 @@
           <w:szCs w:val="22"/>
         </w:rPr>
       </w:pPr>
-      <w:bookmarkStart w:id="294" w:name="OLE_LINK26"/>
-      <w:bookmarkStart w:id="295" w:name="OLE_LINK27"/>
+      <w:bookmarkStart w:id="301" w:name="OLE_LINK26"/>
+      <w:bookmarkStart w:id="302" w:name="OLE_LINK27"/>
       <w:r>
         <w:rPr>
           <w:rFonts w:ascii="Calibri" w:hAnsi="Calibri" w:cs="Calibri"/>
@@ -32074,8 +32167,8 @@
         <w:t xml:space="preserve"> for follow-up.</w:t>
       </w:r>
     </w:p>
-    <w:bookmarkEnd w:id="294"/>
-    <w:bookmarkEnd w:id="295"/>
+    <w:bookmarkEnd w:id="301"/>
+    <w:bookmarkEnd w:id="302"/>
     <w:p>
       <w:pPr>
         <w:pStyle w:val="Heading3"/>
@@ -33151,7 +33244,7 @@
           <w:szCs w:val="22"/>
         </w:rPr>
       </w:pPr>
-      <w:bookmarkStart w:id="296" w:name="_Hlk117455099"/>
+      <w:bookmarkStart w:id="303" w:name="_Hlk117455099"/>
       <w:r>
         <w:rPr>
           <w:rFonts w:ascii="Calibri" w:hAnsi="Calibri" w:cs="Calibri"/>
@@ -33160,7 +33253,7 @@
         </w:rPr>
         <w:t>[Type protocol text here]</w:t>
       </w:r>
-      <w:bookmarkEnd w:id="296"/>
+      <w:bookmarkEnd w:id="303"/>
     </w:p>
     <w:p>
       <w:pPr>
@@ -36302,7 +36395,7 @@
           <w:szCs w:val="22"/>
         </w:rPr>
       </w:pPr>
-      <w:bookmarkStart w:id="297" w:name="_Hlk117769791"/>
+      <w:bookmarkStart w:id="304" w:name="_Hlk117769791"/>
       <w:r>
         <w:rPr>
           <w:rFonts w:ascii="Calibri" w:hAnsi="Calibri" w:cs="Calibri"/>
@@ -36314,7 +36407,7 @@
         <w:t>Note: Data sharing with an NIH-designated data repository may require execution of an institutional certificate. Please review the ‘Institutional Certification for NIH Genomic Data Sharing’ section of the Investigator’s Manual for information about seeking institutional certification.</w:t>
       </w:r>
     </w:p>
-    <w:bookmarkEnd w:id="297"/>
+    <w:bookmarkEnd w:id="304"/>
     <w:p>
       <w:pPr>
         <w:pStyle w:val="NormalWeb"/>
@@ -38789,7 +38882,7 @@
           <w:szCs w:val="22"/>
         </w:rPr>
       </w:pPr>
-      <w:bookmarkStart w:id="298" w:name="_Hlk117460091"/>
+      <w:bookmarkStart w:id="305" w:name="_Hlk117460091"/>
       <w:r>
         <w:rPr>
           <w:rFonts w:ascii="Calibri" w:hAnsi="Calibri" w:cs="Calibri"/>
@@ -38814,7 +38907,7 @@
         </w:rPr>
         <w:t>]</w:t>
       </w:r>
-      <w:bookmarkEnd w:id="298"/>
+      <w:bookmarkEnd w:id="305"/>
     </w:p>
     <w:p>
       <w:pPr>
@@ -48098,12 +48191,9 @@
 </file>
 
 <file path=customXml/item2.xml><?xml version="1.0" encoding="utf-8"?>
-<?mso-contentType ?>
-<FormTemplates xmlns="http://schemas.microsoft.com/sharepoint/v3/contenttype/forms">
-  <Display>DocumentLibraryForm</Display>
-  <Edit>DocumentLibraryForm</Edit>
-  <New>DocumentLibraryForm</New>
-</FormTemplates>
+<p:properties xmlns:p="http://schemas.microsoft.com/office/2006/metadata/properties" xmlns:xsi="http://www.w3.org/2001/XMLSchema-instance" xmlns:pc="http://schemas.microsoft.com/office/infopath/2007/PartnerControls">
+  <documentManagement/>
+</p:properties>
 </file>
 
 <file path=customXml/item3.xml><?xml version="1.0" encoding="utf-8"?>
@@ -48330,9 +48420,12 @@
 </file>
 
 <file path=customXml/item4.xml><?xml version="1.0" encoding="utf-8"?>
-<p:properties xmlns:p="http://schemas.microsoft.com/office/2006/metadata/properties" xmlns:xsi="http://www.w3.org/2001/XMLSchema-instance" xmlns:pc="http://schemas.microsoft.com/office/infopath/2007/PartnerControls">
-  <documentManagement/>
-</p:properties>
+<?mso-contentType ?>
+<FormTemplates xmlns="http://schemas.microsoft.com/sharepoint/v3/contenttype/forms">
+  <Display>DocumentLibraryForm</Display>
+  <Edit>DocumentLibraryForm</Edit>
+  <New>DocumentLibraryForm</New>
+</FormTemplates>
 </file>
 
 <file path=customXml/itemProps1.xml><?xml version="1.0" encoding="utf-8"?>
@@ -48344,9 +48437,10 @@
 </file>
 
 <file path=customXml/itemProps2.xml><?xml version="1.0" encoding="utf-8"?>
-<ds:datastoreItem xmlns:ds="http://schemas.openxmlformats.org/officeDocument/2006/customXml" ds:itemID="{B906C489-29C9-4FD7-A0CF-3E1F3C04A705}">
+<ds:datastoreItem xmlns:ds="http://schemas.openxmlformats.org/officeDocument/2006/customXml" ds:itemID="{A6C7B2A5-951F-4E57-B988-F5CA00F81053}">
   <ds:schemaRefs>
-    <ds:schemaRef ds:uri="http://schemas.microsoft.com/sharepoint/v3/contenttype/forms"/>
+    <ds:schemaRef ds:uri="http://schemas.microsoft.com/office/2006/metadata/properties"/>
+    <ds:schemaRef ds:uri="http://schemas.microsoft.com/office/infopath/2007/PartnerControls"/>
   </ds:schemaRefs>
 </ds:datastoreItem>
 </file>
@@ -48371,10 +48465,9 @@
 </file>
 
 <file path=customXml/itemProps4.xml><?xml version="1.0" encoding="utf-8"?>
-<ds:datastoreItem xmlns:ds="http://schemas.openxmlformats.org/officeDocument/2006/customXml" ds:itemID="{A6C7B2A5-951F-4E57-B988-F5CA00F81053}">
+<ds:datastoreItem xmlns:ds="http://schemas.openxmlformats.org/officeDocument/2006/customXml" ds:itemID="{B906C489-29C9-4FD7-A0CF-3E1F3C04A705}">
   <ds:schemaRefs>
-    <ds:schemaRef ds:uri="http://schemas.microsoft.com/office/2006/metadata/properties"/>
-    <ds:schemaRef ds:uri="http://schemas.microsoft.com/office/infopath/2007/PartnerControls"/>
+    <ds:schemaRef ds:uri="http://schemas.microsoft.com/sharepoint/v3/contenttype/forms"/>
   </ds:schemaRefs>
 </ds:datastoreItem>
 </file>
